--- a/菜单.docx
+++ b/菜单.docx
@@ -22,6 +22,7 @@
     <w:p>
       <w:pPr>
         <w:spacing w:line="240" w:lineRule="auto"/>
+        <w:jc w:val="left"/>
         <w:rPr>
           <w:sz w:val="15"/>
           <w:szCs w:val="15"/>
@@ -34,26 +35,52 @@
         </w:rPr>
         <w:t xml:space="preserve">Soda </w:t>
       </w:r>
-    </w:p>
-    <w:p>
-      <w:pPr>
-        <w:spacing w:line="240" w:lineRule="auto"/>
-        <w:rPr>
-          <w:sz w:val="15"/>
-          <w:szCs w:val="15"/>
-        </w:rPr>
-      </w:pPr>
-      <w:r>
-        <w:rPr>
-          <w:sz w:val="15"/>
-          <w:szCs w:val="15"/>
-        </w:rPr>
-        <w:t>(Pepsi, Diet Pepsi, Sierra Mist, Ginger Ale, Root Beer, Mountain Dew, Orange Sade, Brisk Iced Tea, Lemonade)</w:t>
-      </w:r>
-    </w:p>
-    <w:p>
-      <w:pPr>
-        <w:spacing w:line="240" w:lineRule="auto"/>
+      <w:r>
+        <w:rPr>
+          <w:sz w:val="15"/>
+          <w:szCs w:val="15"/>
+        </w:rPr>
+        <w:tab/>
+      </w:r>
+    </w:p>
+    <w:p>
+      <w:pPr>
+        <w:spacing w:line="240" w:lineRule="auto"/>
+        <w:ind w:rightChars="271" w:right="650"/>
+        <w:jc w:val="left"/>
+        <w:rPr>
+          <w:rFonts w:hint="eastAsia"/>
+          <w:sz w:val="15"/>
+          <w:szCs w:val="15"/>
+        </w:rPr>
+      </w:pPr>
+      <w:r>
+        <w:rPr>
+          <w:sz w:val="15"/>
+          <w:szCs w:val="15"/>
+        </w:rPr>
+        <w:t>(Pepsi, Diet Pepsi, Sierra Mist, Ginger Ale, Root Beer, Mountain Dew, Orange</w:t>
+      </w:r>
+      <w:r>
+        <w:rPr>
+          <w:sz w:val="15"/>
+          <w:szCs w:val="15"/>
+        </w:rPr>
+        <w:t xml:space="preserve"> Sade, Brisk Iced Tea, Lemonade) </w:t>
+      </w:r>
+      <w:r>
+        <w:rPr>
+          <w:sz w:val="15"/>
+          <w:szCs w:val="15"/>
+        </w:rPr>
+        <w:tab/>
+        <w:t xml:space="preserve">    </w:t>
+      </w:r>
+    </w:p>
+    <w:p>
+      <w:pPr>
+        <w:spacing w:line="240" w:lineRule="auto"/>
+        <w:jc w:val="left"/>
         <w:rPr>
           <w:sz w:val="15"/>
           <w:szCs w:val="15"/>
@@ -66,6 +93,119 @@
         </w:rPr>
         <w:t>Bottle Water</w:t>
       </w:r>
+      <w:r>
+        <w:rPr>
+          <w:sz w:val="15"/>
+          <w:szCs w:val="15"/>
+        </w:rPr>
+        <w:tab/>
+      </w:r>
+      <w:r>
+        <w:rPr>
+          <w:sz w:val="15"/>
+          <w:szCs w:val="15"/>
+        </w:rPr>
+        <w:tab/>
+      </w:r>
+      <w:r>
+        <w:rPr>
+          <w:sz w:val="15"/>
+          <w:szCs w:val="15"/>
+        </w:rPr>
+        <w:tab/>
+      </w:r>
+      <w:r>
+        <w:rPr>
+          <w:sz w:val="15"/>
+          <w:szCs w:val="15"/>
+        </w:rPr>
+        <w:tab/>
+      </w:r>
+      <w:r>
+        <w:rPr>
+          <w:sz w:val="15"/>
+          <w:szCs w:val="15"/>
+        </w:rPr>
+        <w:tab/>
+      </w:r>
+      <w:r>
+        <w:rPr>
+          <w:sz w:val="15"/>
+          <w:szCs w:val="15"/>
+        </w:rPr>
+        <w:tab/>
+      </w:r>
+      <w:r>
+        <w:rPr>
+          <w:sz w:val="15"/>
+          <w:szCs w:val="15"/>
+        </w:rPr>
+        <w:tab/>
+      </w:r>
+      <w:r>
+        <w:rPr>
+          <w:sz w:val="15"/>
+          <w:szCs w:val="15"/>
+        </w:rPr>
+        <w:tab/>
+      </w:r>
+      <w:r>
+        <w:rPr>
+          <w:sz w:val="15"/>
+          <w:szCs w:val="15"/>
+        </w:rPr>
+        <w:tab/>
+      </w:r>
+      <w:r>
+        <w:rPr>
+          <w:sz w:val="15"/>
+          <w:szCs w:val="15"/>
+        </w:rPr>
+        <w:tab/>
+      </w:r>
+      <w:r>
+        <w:rPr>
+          <w:sz w:val="15"/>
+          <w:szCs w:val="15"/>
+        </w:rPr>
+        <w:tab/>
+      </w:r>
+      <w:r>
+        <w:rPr>
+          <w:sz w:val="15"/>
+          <w:szCs w:val="15"/>
+        </w:rPr>
+        <w:tab/>
+      </w:r>
+      <w:r>
+        <w:rPr>
+          <w:sz w:val="15"/>
+          <w:szCs w:val="15"/>
+        </w:rPr>
+        <w:tab/>
+      </w:r>
+      <w:r>
+        <w:rPr>
+          <w:sz w:val="15"/>
+          <w:szCs w:val="15"/>
+        </w:rPr>
+        <w:tab/>
+      </w:r>
+      <w:r>
+        <w:rPr>
+          <w:sz w:val="15"/>
+          <w:szCs w:val="15"/>
+        </w:rPr>
+        <w:tab/>
+      </w:r>
+      <w:r>
+        <w:rPr>
+          <w:sz w:val="15"/>
+          <w:szCs w:val="15"/>
+        </w:rPr>
+        <w:tab/>
+        <w:t xml:space="preserve">     </w:t>
+      </w:r>
     </w:p>
     <w:p>
       <w:pPr>
@@ -114,62 +254,69 @@
         </w:rPr>
         <w:t>Unsweetened Iced Tea</w:t>
       </w:r>
-    </w:p>
-    <w:p>
-      <w:pPr>
-        <w:spacing w:line="240" w:lineRule="auto"/>
-        <w:rPr>
-          <w:sz w:val="15"/>
-          <w:szCs w:val="15"/>
-        </w:rPr>
-      </w:pPr>
-      <w:r>
-        <w:rPr>
-          <w:sz w:val="15"/>
-          <w:szCs w:val="15"/>
-        </w:rPr>
-        <w:t>Green Tea (hot)</w:t>
-      </w:r>
-    </w:p>
-    <w:p>
-      <w:pPr>
-        <w:spacing w:line="240" w:lineRule="auto"/>
-        <w:rPr>
-          <w:sz w:val="15"/>
-          <w:szCs w:val="15"/>
-        </w:rPr>
-      </w:pPr>
-      <w:proofErr w:type="spellStart"/>
-      <w:r>
-        <w:rPr>
-          <w:sz w:val="15"/>
-          <w:szCs w:val="15"/>
-        </w:rPr>
-        <w:t>Genmai</w:t>
-      </w:r>
-      <w:proofErr w:type="spellEnd"/>
-      <w:r>
-        <w:rPr>
-          <w:sz w:val="15"/>
-          <w:szCs w:val="15"/>
-        </w:rPr>
-        <w:t xml:space="preserve"> </w:t>
-      </w:r>
-      <w:proofErr w:type="spellStart"/>
-      <w:r>
-        <w:rPr>
-          <w:sz w:val="15"/>
-          <w:szCs w:val="15"/>
-        </w:rPr>
-        <w:t>Matcha</w:t>
-      </w:r>
-      <w:proofErr w:type="spellEnd"/>
-      <w:r>
-        <w:rPr>
-          <w:sz w:val="15"/>
-          <w:szCs w:val="15"/>
-        </w:rPr>
-        <w:t xml:space="preserve"> (hot)</w:t>
+      <w:bookmarkStart w:id="0" w:name="_GoBack"/>
+      <w:bookmarkEnd w:id="0"/>
+    </w:p>
+    <w:p>
+      <w:pPr>
+        <w:spacing w:line="240" w:lineRule="auto"/>
+        <w:rPr>
+          <w:sz w:val="15"/>
+          <w:szCs w:val="15"/>
+        </w:rPr>
+      </w:pPr>
+      <w:r>
+        <w:rPr>
+          <w:sz w:val="15"/>
+          <w:szCs w:val="15"/>
+        </w:rPr>
+        <w:t>Green Tea (</w:t>
+      </w:r>
+      <w:r>
+        <w:rPr>
+          <w:color w:val="FF0000"/>
+          <w:sz w:val="15"/>
+          <w:szCs w:val="15"/>
+        </w:rPr>
+        <w:t>hot</w:t>
+      </w:r>
+      <w:r>
+        <w:rPr>
+          <w:sz w:val="15"/>
+          <w:szCs w:val="15"/>
+        </w:rPr>
+        <w:t>)</w:t>
+      </w:r>
+    </w:p>
+    <w:p>
+      <w:pPr>
+        <w:spacing w:line="240" w:lineRule="auto"/>
+        <w:rPr>
+          <w:sz w:val="15"/>
+          <w:szCs w:val="15"/>
+        </w:rPr>
+      </w:pPr>
+      <w:r>
+        <w:rPr>
+          <w:sz w:val="15"/>
+          <w:szCs w:val="15"/>
+        </w:rPr>
+        <w:t>Genmai Matcha (</w:t>
+      </w:r>
+      <w:r>
+        <w:rPr>
+          <w:color w:val="FF0000"/>
+          <w:sz w:val="15"/>
+          <w:szCs w:val="15"/>
+        </w:rPr>
+        <w:t>hot</w:t>
+      </w:r>
+      <w:r>
+        <w:rPr>
+          <w:sz w:val="15"/>
+          <w:szCs w:val="15"/>
+        </w:rPr>
+        <w:t>)</w:t>
       </w:r>
       <w:r>
         <w:rPr>
@@ -260,6 +407,7 @@
     <w:p>
       <w:pPr>
         <w:spacing w:line="240" w:lineRule="auto"/>
+        <w:ind w:rightChars="-41" w:right="-98"/>
         <w:rPr>
           <w:sz w:val="15"/>
           <w:szCs w:val="15"/>
@@ -272,9 +420,19 @@
         </w:rPr>
         <w:t xml:space="preserve">Miso Soup </w:t>
       </w:r>
-    </w:p>
-    <w:p>
-      <w:pPr>
+      <w:r>
+        <w:rPr>
+          <w:sz w:val="15"/>
+          <w:szCs w:val="15"/>
+        </w:rPr>
+        <w:tab/>
+      </w:r>
+    </w:p>
+    <w:p>
+      <w:pPr>
+        <w:tabs>
+          <w:tab w:val="right" w:pos="8265"/>
+        </w:tabs>
         <w:spacing w:line="240" w:lineRule="auto"/>
         <w:rPr>
           <w:rFonts w:hint="eastAsia"/>
@@ -296,6 +454,13 @@
         </w:rPr>
         <w:t>ed &amp; scallions in soybean broth</w:t>
       </w:r>
+      <w:r>
+        <w:rPr>
+          <w:sz w:val="15"/>
+          <w:szCs w:val="15"/>
+        </w:rPr>
+        <w:tab/>
+      </w:r>
     </w:p>
     <w:p>
       <w:pPr>
@@ -312,6 +477,13 @@
         </w:rPr>
         <w:t>Clear Soup</w:t>
       </w:r>
+      <w:r>
+        <w:rPr>
+          <w:sz w:val="15"/>
+          <w:szCs w:val="15"/>
+        </w:rPr>
+        <w:tab/>
+      </w:r>
     </w:p>
     <w:p>
       <w:pPr>
@@ -374,23 +546,7 @@
           <w:sz w:val="15"/>
           <w:szCs w:val="15"/>
         </w:rPr>
-        <w:t xml:space="preserve">meat with soba in </w:t>
-      </w:r>
-      <w:proofErr w:type="spellStart"/>
-      <w:r>
-        <w:rPr>
-          <w:sz w:val="15"/>
-          <w:szCs w:val="15"/>
-        </w:rPr>
-        <w:t>shanton</w:t>
-      </w:r>
-      <w:proofErr w:type="spellEnd"/>
-      <w:r>
-        <w:rPr>
-          <w:sz w:val="15"/>
-          <w:szCs w:val="15"/>
-        </w:rPr>
-        <w:t xml:space="preserve"> broth</w:t>
+        <w:t>meat with soba in shanton broth</w:t>
       </w:r>
     </w:p>
     <w:p>
@@ -430,17 +586,8 @@
           <w:sz w:val="15"/>
           <w:szCs w:val="15"/>
         </w:rPr>
-        <w:t xml:space="preserve"> topped w. scallions and </w:t>
-      </w:r>
-      <w:proofErr w:type="spellStart"/>
-      <w:r>
-        <w:rPr>
-          <w:sz w:val="15"/>
-          <w:szCs w:val="15"/>
-        </w:rPr>
-        <w:t>wakame</w:t>
-      </w:r>
-      <w:proofErr w:type="spellEnd"/>
+        <w:t xml:space="preserve"> topped w. scallions and wakame</w:t>
+      </w:r>
     </w:p>
     <w:p>
       <w:pPr>
@@ -490,78 +637,28 @@
           <w:szCs w:val="15"/>
         </w:rPr>
       </w:pPr>
-      <w:proofErr w:type="spellStart"/>
-      <w:r>
-        <w:rPr>
-          <w:sz w:val="15"/>
-          <w:szCs w:val="15"/>
-        </w:rPr>
-        <w:t>Kinoko</w:t>
-      </w:r>
-      <w:proofErr w:type="spellEnd"/>
-      <w:r>
-        <w:rPr>
-          <w:sz w:val="15"/>
-          <w:szCs w:val="15"/>
-        </w:rPr>
-        <w:t xml:space="preserve"> Mushroom Soup</w:t>
-      </w:r>
-    </w:p>
-    <w:p>
-      <w:pPr>
-        <w:spacing w:line="240" w:lineRule="auto"/>
-        <w:rPr>
-          <w:sz w:val="15"/>
-          <w:szCs w:val="15"/>
-        </w:rPr>
-      </w:pPr>
-      <w:proofErr w:type="spellStart"/>
-      <w:r>
-        <w:rPr>
-          <w:sz w:val="15"/>
-          <w:szCs w:val="15"/>
-        </w:rPr>
-        <w:t>Kinoko</w:t>
-      </w:r>
-      <w:proofErr w:type="spellEnd"/>
-      <w:r>
-        <w:rPr>
-          <w:sz w:val="15"/>
-          <w:szCs w:val="15"/>
-        </w:rPr>
-        <w:t xml:space="preserve"> mushroom, white meat, king crab, asparagus, and </w:t>
-      </w:r>
-      <w:proofErr w:type="spellStart"/>
-      <w:r>
-        <w:rPr>
-          <w:sz w:val="15"/>
-          <w:szCs w:val="15"/>
-        </w:rPr>
-        <w:t>oba</w:t>
-      </w:r>
-      <w:proofErr w:type="spellEnd"/>
-      <w:r>
-        <w:rPr>
-          <w:sz w:val="15"/>
-          <w:szCs w:val="15"/>
-        </w:rPr>
-        <w:t xml:space="preserve"> leave in </w:t>
-      </w:r>
-      <w:proofErr w:type="spellStart"/>
-      <w:r>
-        <w:rPr>
-          <w:sz w:val="15"/>
-          <w:szCs w:val="15"/>
-        </w:rPr>
-        <w:t>shanton</w:t>
-      </w:r>
-      <w:proofErr w:type="spellEnd"/>
-      <w:r>
-        <w:rPr>
-          <w:sz w:val="15"/>
-          <w:szCs w:val="15"/>
-        </w:rPr>
-        <w:t xml:space="preserve"> broth</w:t>
+      <w:r>
+        <w:rPr>
+          <w:sz w:val="15"/>
+          <w:szCs w:val="15"/>
+        </w:rPr>
+        <w:t>Kinoko Mushroom Soup</w:t>
+      </w:r>
+    </w:p>
+    <w:p>
+      <w:pPr>
+        <w:spacing w:line="240" w:lineRule="auto"/>
+        <w:rPr>
+          <w:sz w:val="15"/>
+          <w:szCs w:val="15"/>
+        </w:rPr>
+      </w:pPr>
+      <w:r>
+        <w:rPr>
+          <w:sz w:val="15"/>
+          <w:szCs w:val="15"/>
+        </w:rPr>
+        <w:t>Kinoko mushroom, white meat, king crab, asparagus, and oba leave in shanton broth</w:t>
       </w:r>
     </w:p>
     <w:p/>
@@ -694,21 +791,12 @@
           <w:szCs w:val="15"/>
         </w:rPr>
       </w:pPr>
-      <w:proofErr w:type="spellStart"/>
-      <w:r>
-        <w:rPr>
-          <w:sz w:val="15"/>
-          <w:szCs w:val="15"/>
-        </w:rPr>
-        <w:t>Kani</w:t>
-      </w:r>
-      <w:proofErr w:type="spellEnd"/>
-      <w:r>
-        <w:rPr>
-          <w:sz w:val="15"/>
-          <w:szCs w:val="15"/>
-        </w:rPr>
-        <w:t xml:space="preserve"> Salad</w:t>
+      <w:r>
+        <w:rPr>
+          <w:sz w:val="15"/>
+          <w:szCs w:val="15"/>
+        </w:rPr>
+        <w:t>Kani Salad</w:t>
       </w:r>
     </w:p>
     <w:p>
@@ -732,17 +820,8 @@
           <w:sz w:val="15"/>
           <w:szCs w:val="15"/>
         </w:rPr>
-        <w:t xml:space="preserve">ch mixed w. spicy mayo &amp; </w:t>
-      </w:r>
-      <w:proofErr w:type="spellStart"/>
-      <w:r>
-        <w:rPr>
-          <w:sz w:val="15"/>
-          <w:szCs w:val="15"/>
-        </w:rPr>
-        <w:t>masago</w:t>
-      </w:r>
-      <w:proofErr w:type="spellEnd"/>
+        <w:t>ch mixed w. spicy mayo &amp; masago</w:t>
+      </w:r>
     </w:p>
     <w:p>
       <w:pPr>
@@ -774,23 +853,7 @@
           <w:sz w:val="15"/>
           <w:szCs w:val="15"/>
         </w:rPr>
-        <w:t xml:space="preserve">Silky tofu, cucumber, </w:t>
-      </w:r>
-      <w:proofErr w:type="spellStart"/>
-      <w:r>
-        <w:rPr>
-          <w:sz w:val="15"/>
-          <w:szCs w:val="15"/>
-        </w:rPr>
-        <w:t>kawale</w:t>
-      </w:r>
-      <w:proofErr w:type="spellEnd"/>
-      <w:r>
-        <w:rPr>
-          <w:sz w:val="15"/>
-          <w:szCs w:val="15"/>
-        </w:rPr>
-        <w:t>, bonit</w:t>
+        <w:t>Silky tofu, cucumber, kawale, bonit</w:t>
       </w:r>
       <w:r>
         <w:rPr>
@@ -808,21 +871,12 @@
           <w:szCs w:val="15"/>
         </w:rPr>
       </w:pPr>
-      <w:proofErr w:type="spellStart"/>
-      <w:r>
-        <w:rPr>
-          <w:sz w:val="15"/>
-          <w:szCs w:val="15"/>
-        </w:rPr>
-        <w:t>Gome</w:t>
-      </w:r>
-      <w:proofErr w:type="spellEnd"/>
-      <w:r>
-        <w:rPr>
-          <w:sz w:val="15"/>
-          <w:szCs w:val="15"/>
-        </w:rPr>
-        <w:t xml:space="preserve"> Maki Salad</w:t>
+      <w:r>
+        <w:rPr>
+          <w:sz w:val="15"/>
+          <w:szCs w:val="15"/>
+        </w:rPr>
+        <w:t>Gome Maki Salad</w:t>
       </w:r>
     </w:p>
     <w:p>
@@ -855,7 +909,6 @@
         <w:rPr>
           <w:b/>
         </w:rPr>
-        <w:lastRenderedPageBreak/>
         <w:t>Appetizers Kitchen</w:t>
       </w:r>
     </w:p>
@@ -883,62 +936,28 @@
           <w:szCs w:val="15"/>
         </w:rPr>
       </w:pPr>
-      <w:proofErr w:type="spellStart"/>
-      <w:proofErr w:type="gramStart"/>
-      <w:r>
-        <w:rPr>
-          <w:sz w:val="15"/>
-          <w:szCs w:val="15"/>
-        </w:rPr>
-        <w:t>Shumai</w:t>
-      </w:r>
-      <w:proofErr w:type="spellEnd"/>
-      <w:r>
-        <w:rPr>
-          <w:sz w:val="15"/>
-          <w:szCs w:val="15"/>
-        </w:rPr>
-        <w:t>(</w:t>
-      </w:r>
-      <w:proofErr w:type="gramEnd"/>
-      <w:r>
-        <w:rPr>
-          <w:sz w:val="15"/>
-          <w:szCs w:val="15"/>
-        </w:rPr>
-        <w:t>Steamed shrimp dumpling)</w:t>
-      </w:r>
-    </w:p>
-    <w:p>
-      <w:pPr>
-        <w:spacing w:line="240" w:lineRule="auto"/>
-        <w:rPr>
-          <w:sz w:val="15"/>
-          <w:szCs w:val="15"/>
-        </w:rPr>
-      </w:pPr>
-      <w:r>
-        <w:rPr>
-          <w:sz w:val="15"/>
-          <w:szCs w:val="15"/>
-        </w:rPr>
-        <w:t>Gyoza/</w:t>
-      </w:r>
-      <w:proofErr w:type="spellStart"/>
-      <w:r>
-        <w:rPr>
-          <w:sz w:val="15"/>
-          <w:szCs w:val="15"/>
-        </w:rPr>
-        <w:t>Yasai</w:t>
-      </w:r>
-      <w:proofErr w:type="spellEnd"/>
-      <w:r>
-        <w:rPr>
-          <w:sz w:val="15"/>
-          <w:szCs w:val="15"/>
-        </w:rPr>
-        <w:t xml:space="preserve"> Gyoza</w:t>
+      <w:r>
+        <w:rPr>
+          <w:sz w:val="15"/>
+          <w:szCs w:val="15"/>
+        </w:rPr>
+        <w:t>Shumai(Steamed shrimp dumpling)</w:t>
+      </w:r>
+    </w:p>
+    <w:p>
+      <w:pPr>
+        <w:spacing w:line="240" w:lineRule="auto"/>
+        <w:rPr>
+          <w:sz w:val="15"/>
+          <w:szCs w:val="15"/>
+        </w:rPr>
+      </w:pPr>
+      <w:r>
+        <w:rPr>
+          <w:sz w:val="15"/>
+          <w:szCs w:val="15"/>
+        </w:rPr>
+        <w:t>Gyoza/Yasai Gyoza</w:t>
       </w:r>
     </w:p>
     <w:p>
@@ -965,112 +984,60 @@
           <w:szCs w:val="15"/>
         </w:rPr>
       </w:pPr>
-      <w:proofErr w:type="spellStart"/>
-      <w:proofErr w:type="gramStart"/>
-      <w:r>
-        <w:rPr>
-          <w:sz w:val="15"/>
-          <w:szCs w:val="15"/>
-        </w:rPr>
-        <w:t>Harumaki</w:t>
-      </w:r>
-      <w:proofErr w:type="spellEnd"/>
-      <w:r>
-        <w:rPr>
-          <w:sz w:val="15"/>
-          <w:szCs w:val="15"/>
-        </w:rPr>
-        <w:t>(</w:t>
-      </w:r>
-      <w:proofErr w:type="gramEnd"/>
-      <w:r>
-        <w:rPr>
-          <w:sz w:val="15"/>
-          <w:szCs w:val="15"/>
-        </w:rPr>
-        <w:t>Spring rolls)</w:t>
-      </w:r>
-    </w:p>
-    <w:p>
-      <w:pPr>
-        <w:spacing w:line="240" w:lineRule="auto"/>
-        <w:rPr>
-          <w:sz w:val="15"/>
-          <w:szCs w:val="15"/>
-        </w:rPr>
-      </w:pPr>
-      <w:r>
-        <w:rPr>
-          <w:sz w:val="15"/>
-          <w:szCs w:val="15"/>
-        </w:rPr>
-        <w:t xml:space="preserve">Age Mono </w:t>
-      </w:r>
-      <w:proofErr w:type="gramStart"/>
-      <w:r>
-        <w:rPr>
-          <w:sz w:val="15"/>
-          <w:szCs w:val="15"/>
-        </w:rPr>
-        <w:t>Tofu(</w:t>
-      </w:r>
-      <w:proofErr w:type="gramEnd"/>
-      <w:r>
-        <w:rPr>
-          <w:sz w:val="15"/>
-          <w:szCs w:val="15"/>
-        </w:rPr>
-        <w:t>Fried tofu with bonito flake)</w:t>
-      </w:r>
-    </w:p>
-    <w:p>
-      <w:pPr>
-        <w:spacing w:line="240" w:lineRule="auto"/>
-        <w:rPr>
-          <w:sz w:val="15"/>
-          <w:szCs w:val="15"/>
-        </w:rPr>
-      </w:pPr>
-      <w:proofErr w:type="spellStart"/>
-      <w:r>
-        <w:rPr>
-          <w:sz w:val="15"/>
-          <w:szCs w:val="15"/>
-        </w:rPr>
-        <w:t>Avacado</w:t>
-      </w:r>
-      <w:proofErr w:type="spellEnd"/>
-      <w:r>
-        <w:rPr>
-          <w:sz w:val="15"/>
-          <w:szCs w:val="15"/>
-        </w:rPr>
-        <w:t xml:space="preserve"> Chicken Maki</w:t>
-      </w:r>
-    </w:p>
-    <w:p>
-      <w:pPr>
-        <w:spacing w:line="240" w:lineRule="auto"/>
-        <w:rPr>
-          <w:sz w:val="15"/>
-          <w:szCs w:val="15"/>
-        </w:rPr>
-      </w:pPr>
-      <w:proofErr w:type="spellStart"/>
-      <w:r>
-        <w:rPr>
-          <w:sz w:val="15"/>
-          <w:szCs w:val="15"/>
-        </w:rPr>
-        <w:t>Avacado</w:t>
-      </w:r>
-      <w:proofErr w:type="spellEnd"/>
-      <w:r>
-        <w:rPr>
-          <w:sz w:val="15"/>
-          <w:szCs w:val="15"/>
-        </w:rPr>
-        <w:t xml:space="preserve"> rolled w. slices of chicken deep fried w. tempura batter and serve w. spicy mayo</w:t>
+      <w:r>
+        <w:rPr>
+          <w:sz w:val="15"/>
+          <w:szCs w:val="15"/>
+        </w:rPr>
+        <w:t>Harumaki(Spring rolls)</w:t>
+      </w:r>
+    </w:p>
+    <w:p>
+      <w:pPr>
+        <w:spacing w:line="240" w:lineRule="auto"/>
+        <w:rPr>
+          <w:sz w:val="15"/>
+          <w:szCs w:val="15"/>
+        </w:rPr>
+      </w:pPr>
+      <w:r>
+        <w:rPr>
+          <w:sz w:val="15"/>
+          <w:szCs w:val="15"/>
+        </w:rPr>
+        <w:t>Age Mono Tofu(Fried tofu with bonito flake)</w:t>
+      </w:r>
+    </w:p>
+    <w:p>
+      <w:pPr>
+        <w:spacing w:line="240" w:lineRule="auto"/>
+        <w:rPr>
+          <w:sz w:val="15"/>
+          <w:szCs w:val="15"/>
+        </w:rPr>
+      </w:pPr>
+      <w:r>
+        <w:rPr>
+          <w:sz w:val="15"/>
+          <w:szCs w:val="15"/>
+        </w:rPr>
+        <w:t>Avacado Chicken Maki</w:t>
+      </w:r>
+    </w:p>
+    <w:p>
+      <w:pPr>
+        <w:spacing w:line="240" w:lineRule="auto"/>
+        <w:rPr>
+          <w:sz w:val="15"/>
+          <w:szCs w:val="15"/>
+        </w:rPr>
+      </w:pPr>
+      <w:r>
+        <w:rPr>
+          <w:sz w:val="15"/>
+          <w:szCs w:val="15"/>
+        </w:rPr>
+        <w:t>Avacado rolled w. slices of chicken deep fried w. tempura batter and serve w. spicy mayo</w:t>
       </w:r>
     </w:p>
     <w:p>
@@ -1129,31 +1096,13 @@
           <w:szCs w:val="15"/>
         </w:rPr>
       </w:pPr>
-      <w:proofErr w:type="spellStart"/>
-      <w:r>
-        <w:rPr>
-          <w:sz w:val="15"/>
-          <w:szCs w:val="15"/>
-        </w:rPr>
-        <w:t>Ika</w:t>
-      </w:r>
-      <w:proofErr w:type="spellEnd"/>
-      <w:r>
-        <w:rPr>
-          <w:sz w:val="15"/>
-          <w:szCs w:val="15"/>
-        </w:rPr>
-        <w:t xml:space="preserve"> </w:t>
-      </w:r>
-      <w:proofErr w:type="spellStart"/>
-      <w:r>
-        <w:rPr>
-          <w:sz w:val="15"/>
-          <w:szCs w:val="15"/>
-        </w:rPr>
-        <w:t>Yaki</w:t>
-      </w:r>
-      <w:proofErr w:type="spellEnd"/>
+      <w:r>
+        <w:rPr>
+          <w:sz w:val="15"/>
+          <w:szCs w:val="15"/>
+        </w:rPr>
+        <w:t>Ika Yaki</w:t>
+      </w:r>
     </w:p>
     <w:p>
       <w:pPr>
@@ -1200,23 +1149,7 @@
           <w:sz w:val="15"/>
           <w:szCs w:val="15"/>
         </w:rPr>
-        <w:t xml:space="preserve">butter flied shrimp deep fried w. coconut batter and serve w. </w:t>
-      </w:r>
-      <w:proofErr w:type="spellStart"/>
-      <w:r>
-        <w:rPr>
-          <w:sz w:val="15"/>
-          <w:szCs w:val="15"/>
-        </w:rPr>
-        <w:t>cocoonut</w:t>
-      </w:r>
-      <w:proofErr w:type="spellEnd"/>
-      <w:r>
-        <w:rPr>
-          <w:sz w:val="15"/>
-          <w:szCs w:val="15"/>
-        </w:rPr>
-        <w:t xml:space="preserve"> wasabi sauce</w:t>
+        <w:t>butter flied shrimp deep fried w. coconut batter and serve w. cocoonut wasabi sauce</w:t>
       </w:r>
     </w:p>
     <w:p>
@@ -1321,23 +1254,7 @@
           <w:sz w:val="15"/>
           <w:szCs w:val="15"/>
         </w:rPr>
-        <w:t xml:space="preserve">Wasabi </w:t>
-      </w:r>
-      <w:proofErr w:type="spellStart"/>
-      <w:r>
-        <w:rPr>
-          <w:sz w:val="15"/>
-          <w:szCs w:val="15"/>
-        </w:rPr>
-        <w:t>Tako</w:t>
-      </w:r>
-      <w:proofErr w:type="spellEnd"/>
-      <w:r>
-        <w:rPr>
-          <w:sz w:val="15"/>
-          <w:szCs w:val="15"/>
-        </w:rPr>
-        <w:t xml:space="preserve"> </w:t>
+        <w:t xml:space="preserve">Wasabi Tako </w:t>
       </w:r>
     </w:p>
     <w:p>
@@ -1412,7 +1329,6 @@
           <w:szCs w:val="15"/>
         </w:rPr>
       </w:pPr>
-      <w:proofErr w:type="spellStart"/>
       <w:r>
         <w:rPr>
           <w:sz w:val="15"/>
@@ -1420,102 +1336,53 @@
         </w:rPr>
         <w:t>Usuzuguri</w:t>
       </w:r>
-      <w:proofErr w:type="spellEnd"/>
-    </w:p>
-    <w:p>
-      <w:pPr>
-        <w:spacing w:line="240" w:lineRule="auto"/>
-        <w:rPr>
-          <w:sz w:val="15"/>
-          <w:szCs w:val="15"/>
-        </w:rPr>
-      </w:pPr>
-      <w:r>
-        <w:rPr>
-          <w:sz w:val="15"/>
-          <w:szCs w:val="15"/>
-        </w:rPr>
-        <w:t xml:space="preserve">Fluke </w:t>
-      </w:r>
-      <w:proofErr w:type="spellStart"/>
-      <w:r>
-        <w:rPr>
-          <w:sz w:val="15"/>
-          <w:szCs w:val="15"/>
-        </w:rPr>
-        <w:t>thinkly</w:t>
-      </w:r>
-      <w:proofErr w:type="spellEnd"/>
-      <w:r>
-        <w:rPr>
-          <w:sz w:val="15"/>
-          <w:szCs w:val="15"/>
-        </w:rPr>
-        <w:t xml:space="preserve"> sliced serve w. daikon, scallion and ponzu/yuzu sauce</w:t>
-      </w:r>
-    </w:p>
-    <w:p>
-      <w:pPr>
-        <w:spacing w:line="240" w:lineRule="auto"/>
-        <w:rPr>
-          <w:sz w:val="15"/>
-          <w:szCs w:val="15"/>
-        </w:rPr>
-      </w:pPr>
-      <w:r>
-        <w:rPr>
-          <w:sz w:val="15"/>
-          <w:szCs w:val="15"/>
-        </w:rPr>
-        <w:t xml:space="preserve">Crispy Rice </w:t>
-      </w:r>
-      <w:proofErr w:type="gramStart"/>
-      <w:r>
-        <w:rPr>
-          <w:sz w:val="15"/>
-          <w:szCs w:val="15"/>
-        </w:rPr>
-        <w:t>w.</w:t>
-      </w:r>
-      <w:proofErr w:type="gramEnd"/>
-      <w:r>
-        <w:rPr>
-          <w:sz w:val="15"/>
-          <w:szCs w:val="15"/>
-        </w:rPr>
-        <w:t xml:space="preserve"> Tuna</w:t>
-      </w:r>
-    </w:p>
-    <w:p>
-      <w:pPr>
-        <w:spacing w:line="240" w:lineRule="auto"/>
-        <w:rPr>
-          <w:sz w:val="15"/>
-          <w:szCs w:val="15"/>
-        </w:rPr>
-      </w:pPr>
-      <w:r>
-        <w:rPr>
-          <w:sz w:val="15"/>
-          <w:szCs w:val="15"/>
-        </w:rPr>
-        <w:t xml:space="preserve">Tuna </w:t>
-      </w:r>
-      <w:proofErr w:type="spellStart"/>
-      <w:r>
-        <w:rPr>
-          <w:sz w:val="15"/>
-          <w:szCs w:val="15"/>
-        </w:rPr>
-        <w:t>Tataki</w:t>
-      </w:r>
-      <w:proofErr w:type="spellEnd"/>
-      <w:r>
-        <w:rPr>
-          <w:sz w:val="15"/>
-          <w:szCs w:val="15"/>
-        </w:rPr>
-        <w:t xml:space="preserve"> (served pepper tuna with yuzu sauce)</w:t>
+    </w:p>
+    <w:p>
+      <w:pPr>
+        <w:spacing w:line="240" w:lineRule="auto"/>
+        <w:rPr>
+          <w:sz w:val="15"/>
+          <w:szCs w:val="15"/>
+        </w:rPr>
+      </w:pPr>
+      <w:r>
+        <w:rPr>
+          <w:sz w:val="15"/>
+          <w:szCs w:val="15"/>
+        </w:rPr>
+        <w:t>Fluke thinkly sliced serve w. daikon, scallion and ponzu/yuzu sauce</w:t>
+      </w:r>
+    </w:p>
+    <w:p>
+      <w:pPr>
+        <w:spacing w:line="240" w:lineRule="auto"/>
+        <w:rPr>
+          <w:sz w:val="15"/>
+          <w:szCs w:val="15"/>
+        </w:rPr>
+      </w:pPr>
+      <w:r>
+        <w:rPr>
+          <w:sz w:val="15"/>
+          <w:szCs w:val="15"/>
+        </w:rPr>
+        <w:t>Crispy Rice w. Tuna</w:t>
+      </w:r>
+    </w:p>
+    <w:p>
+      <w:pPr>
+        <w:spacing w:line="240" w:lineRule="auto"/>
+        <w:rPr>
+          <w:sz w:val="15"/>
+          <w:szCs w:val="15"/>
+        </w:rPr>
+      </w:pPr>
+      <w:r>
+        <w:rPr>
+          <w:sz w:val="15"/>
+          <w:szCs w:val="15"/>
+        </w:rPr>
+        <w:t>Tuna Tataki (served pepper tuna with yuzu sauce)</w:t>
       </w:r>
     </w:p>
     <w:p>
@@ -1547,23 +1414,7 @@
           <w:sz w:val="15"/>
           <w:szCs w:val="15"/>
         </w:rPr>
-        <w:t xml:space="preserve">Freshly ground tuna, </w:t>
-      </w:r>
-      <w:proofErr w:type="spellStart"/>
-      <w:r>
-        <w:rPr>
-          <w:sz w:val="15"/>
-          <w:szCs w:val="15"/>
-        </w:rPr>
-        <w:t>masago</w:t>
-      </w:r>
-      <w:proofErr w:type="spellEnd"/>
-      <w:r>
-        <w:rPr>
-          <w:sz w:val="15"/>
-          <w:szCs w:val="15"/>
-        </w:rPr>
-        <w:t>, jalapeno, scallions with ponzu sauce</w:t>
+        <w:t>Freshly ground tuna, masago, jalapeno, scallions with ponzu sauce</w:t>
       </w:r>
     </w:p>
     <w:p>
@@ -1643,54 +1494,23 @@
           <w:sz w:val="15"/>
           <w:szCs w:val="15"/>
         </w:rPr>
-        <w:t xml:space="preserve">Tuna, </w:t>
-      </w:r>
-      <w:proofErr w:type="spellStart"/>
-      <w:r>
-        <w:rPr>
-          <w:sz w:val="15"/>
-          <w:szCs w:val="15"/>
-        </w:rPr>
-        <w:t>masago</w:t>
-      </w:r>
-      <w:proofErr w:type="spellEnd"/>
-      <w:r>
-        <w:rPr>
-          <w:sz w:val="15"/>
-          <w:szCs w:val="15"/>
-        </w:rPr>
-        <w:t xml:space="preserve">, </w:t>
-      </w:r>
-      <w:proofErr w:type="spellStart"/>
-      <w:r>
-        <w:rPr>
-          <w:sz w:val="15"/>
-          <w:szCs w:val="15"/>
-        </w:rPr>
-        <w:t>avacado</w:t>
-      </w:r>
-      <w:proofErr w:type="spellEnd"/>
-      <w:r>
-        <w:rPr>
-          <w:sz w:val="15"/>
-          <w:szCs w:val="15"/>
-        </w:rPr>
-        <w:t>, scallions with spicy mayo and eel sauce over taco</w:t>
-      </w:r>
-    </w:p>
-    <w:p>
-      <w:pPr>
-        <w:spacing w:line="240" w:lineRule="auto"/>
-        <w:rPr>
-          <w:sz w:val="15"/>
-          <w:szCs w:val="15"/>
-        </w:rPr>
-      </w:pPr>
-      <w:r>
-        <w:rPr>
-          <w:sz w:val="15"/>
-          <w:szCs w:val="15"/>
-        </w:rPr>
+        <w:t>Tuna, masago, avacado, scallions with spicy mayo and eel sauce over taco</w:t>
+      </w:r>
+    </w:p>
+    <w:p>
+      <w:pPr>
+        <w:spacing w:line="240" w:lineRule="auto"/>
+        <w:rPr>
+          <w:sz w:val="15"/>
+          <w:szCs w:val="15"/>
+        </w:rPr>
+      </w:pPr>
+      <w:r>
+        <w:rPr>
+          <w:sz w:val="15"/>
+          <w:szCs w:val="15"/>
+        </w:rPr>
+        <w:lastRenderedPageBreak/>
         <w:t>King Crab Tartar</w:t>
       </w:r>
     </w:p>
@@ -1707,39 +1527,7 @@
           <w:sz w:val="15"/>
           <w:szCs w:val="15"/>
         </w:rPr>
-        <w:t xml:space="preserve">Ground king crab, </w:t>
-      </w:r>
-      <w:proofErr w:type="spellStart"/>
-      <w:r>
-        <w:rPr>
-          <w:sz w:val="15"/>
-          <w:szCs w:val="15"/>
-        </w:rPr>
-        <w:t>masago</w:t>
-      </w:r>
-      <w:proofErr w:type="spellEnd"/>
-      <w:r>
-        <w:rPr>
-          <w:sz w:val="15"/>
-          <w:szCs w:val="15"/>
-        </w:rPr>
-        <w:t xml:space="preserve">, </w:t>
-      </w:r>
-      <w:proofErr w:type="spellStart"/>
-      <w:r>
-        <w:rPr>
-          <w:sz w:val="15"/>
-          <w:szCs w:val="15"/>
-        </w:rPr>
-        <w:t>avacado</w:t>
-      </w:r>
-      <w:proofErr w:type="spellEnd"/>
-      <w:r>
-        <w:rPr>
-          <w:sz w:val="15"/>
-          <w:szCs w:val="15"/>
-        </w:rPr>
-        <w:t>, scallions, red bell pepper, black pepper with chef's special sauce</w:t>
+        <w:t>Ground king crab, masago, avacado, scallions, red bell pepper, black pepper with chef's special sauce</w:t>
       </w:r>
     </w:p>
     <w:p>
@@ -1771,23 +1559,7 @@
           <w:sz w:val="15"/>
           <w:szCs w:val="15"/>
         </w:rPr>
-        <w:t xml:space="preserve">Layers of scallop, </w:t>
-      </w:r>
-      <w:proofErr w:type="spellStart"/>
-      <w:r>
-        <w:rPr>
-          <w:sz w:val="15"/>
-          <w:szCs w:val="15"/>
-        </w:rPr>
-        <w:t>avacado</w:t>
-      </w:r>
-      <w:proofErr w:type="spellEnd"/>
-      <w:r>
-        <w:rPr>
-          <w:sz w:val="15"/>
-          <w:szCs w:val="15"/>
-        </w:rPr>
-        <w:t xml:space="preserve"> and grapefruit topped w. onion and grapefruit martini dressing</w:t>
+        <w:t>Layers of scallop, avacado and grapefruit topped w. onion and grapefruit martini dressing</w:t>
       </w:r>
     </w:p>
     <w:p>
@@ -1844,17 +1616,384 @@
           <w:sz w:val="15"/>
           <w:szCs w:val="15"/>
         </w:rPr>
-        <w:t>Fluke(</w:t>
-      </w:r>
-      <w:proofErr w:type="spellStart"/>
-      <w:r>
-        <w:rPr>
-          <w:sz w:val="15"/>
-          <w:szCs w:val="15"/>
-        </w:rPr>
-        <w:t>hirame</w:t>
-      </w:r>
-      <w:proofErr w:type="spellEnd"/>
+        <w:t>Fluke(hirame)</w:t>
+      </w:r>
+    </w:p>
+    <w:p>
+      <w:pPr>
+        <w:spacing w:line="240" w:lineRule="auto"/>
+        <w:rPr>
+          <w:sz w:val="15"/>
+          <w:szCs w:val="15"/>
+        </w:rPr>
+      </w:pPr>
+      <w:r>
+        <w:rPr>
+          <w:sz w:val="15"/>
+          <w:szCs w:val="15"/>
+        </w:rPr>
+        <w:t>Mackerel(saba)</w:t>
+      </w:r>
+    </w:p>
+    <w:p>
+      <w:pPr>
+        <w:spacing w:line="240" w:lineRule="auto"/>
+        <w:rPr>
+          <w:sz w:val="15"/>
+          <w:szCs w:val="15"/>
+        </w:rPr>
+      </w:pPr>
+      <w:r>
+        <w:rPr>
+          <w:sz w:val="15"/>
+          <w:szCs w:val="15"/>
+        </w:rPr>
+        <w:t>Crab meat(kani)</w:t>
+      </w:r>
+    </w:p>
+    <w:p>
+      <w:pPr>
+        <w:spacing w:line="240" w:lineRule="auto"/>
+        <w:rPr>
+          <w:sz w:val="15"/>
+          <w:szCs w:val="15"/>
+        </w:rPr>
+      </w:pPr>
+      <w:r>
+        <w:rPr>
+          <w:sz w:val="15"/>
+          <w:szCs w:val="15"/>
+        </w:rPr>
+        <w:t>Smelt Fish Roe (masago)</w:t>
+      </w:r>
+    </w:p>
+    <w:p>
+      <w:pPr>
+        <w:spacing w:line="240" w:lineRule="auto"/>
+        <w:rPr>
+          <w:sz w:val="15"/>
+          <w:szCs w:val="15"/>
+        </w:rPr>
+      </w:pPr>
+      <w:r>
+        <w:rPr>
+          <w:sz w:val="15"/>
+          <w:szCs w:val="15"/>
+        </w:rPr>
+        <w:t>*Egg(tamago)</w:t>
+      </w:r>
+    </w:p>
+    <w:p>
+      <w:pPr>
+        <w:spacing w:line="240" w:lineRule="auto"/>
+        <w:rPr>
+          <w:sz w:val="15"/>
+          <w:szCs w:val="15"/>
+        </w:rPr>
+      </w:pPr>
+      <w:r>
+        <w:rPr>
+          <w:sz w:val="15"/>
+          <w:szCs w:val="15"/>
+        </w:rPr>
+        <w:t>*Tofu Skin(inari)</w:t>
+      </w:r>
+    </w:p>
+    <w:p>
+      <w:pPr>
+        <w:spacing w:line="240" w:lineRule="auto"/>
+        <w:rPr>
+          <w:sz w:val="15"/>
+          <w:szCs w:val="15"/>
+        </w:rPr>
+      </w:pPr>
+      <w:r>
+        <w:rPr>
+          <w:sz w:val="15"/>
+          <w:szCs w:val="15"/>
+        </w:rPr>
+        <w:t>Saury(sanma)</w:t>
+      </w:r>
+    </w:p>
+    <w:p>
+      <w:pPr>
+        <w:spacing w:line="240" w:lineRule="auto"/>
+        <w:rPr>
+          <w:sz w:val="15"/>
+          <w:szCs w:val="15"/>
+        </w:rPr>
+      </w:pPr>
+      <w:r>
+        <w:rPr>
+          <w:sz w:val="15"/>
+          <w:szCs w:val="15"/>
+        </w:rPr>
+        <w:t>Tuna(Maguro)</w:t>
+      </w:r>
+    </w:p>
+    <w:p>
+      <w:pPr>
+        <w:spacing w:line="240" w:lineRule="auto"/>
+        <w:rPr>
+          <w:sz w:val="15"/>
+          <w:szCs w:val="15"/>
+        </w:rPr>
+      </w:pPr>
+      <w:r>
+        <w:rPr>
+          <w:sz w:val="15"/>
+          <w:szCs w:val="15"/>
+        </w:rPr>
+        <w:t xml:space="preserve">Pepper Tuna </w:t>
+      </w:r>
+    </w:p>
+    <w:p>
+      <w:pPr>
+        <w:spacing w:line="240" w:lineRule="auto"/>
+        <w:rPr>
+          <w:sz w:val="15"/>
+          <w:szCs w:val="15"/>
+        </w:rPr>
+      </w:pPr>
+      <w:r>
+        <w:rPr>
+          <w:sz w:val="15"/>
+          <w:szCs w:val="15"/>
+        </w:rPr>
+        <w:t>White Tuna</w:t>
+      </w:r>
+    </w:p>
+    <w:p>
+      <w:pPr>
+        <w:spacing w:line="240" w:lineRule="auto"/>
+        <w:rPr>
+          <w:sz w:val="15"/>
+          <w:szCs w:val="15"/>
+        </w:rPr>
+      </w:pPr>
+      <w:r>
+        <w:rPr>
+          <w:sz w:val="15"/>
+          <w:szCs w:val="15"/>
+        </w:rPr>
+        <w:t>Salmon(sake)</w:t>
+      </w:r>
+    </w:p>
+    <w:p>
+      <w:pPr>
+        <w:spacing w:line="240" w:lineRule="auto"/>
+        <w:rPr>
+          <w:sz w:val="15"/>
+          <w:szCs w:val="15"/>
+        </w:rPr>
+      </w:pPr>
+      <w:r>
+        <w:rPr>
+          <w:sz w:val="15"/>
+          <w:szCs w:val="15"/>
+        </w:rPr>
+        <w:t>Smoked Salmon(kunsei sake)</w:t>
+      </w:r>
+    </w:p>
+    <w:p>
+      <w:pPr>
+        <w:spacing w:line="240" w:lineRule="auto"/>
+        <w:rPr>
+          <w:sz w:val="15"/>
+          <w:szCs w:val="15"/>
+        </w:rPr>
+      </w:pPr>
+      <w:r>
+        <w:rPr>
+          <w:sz w:val="15"/>
+          <w:szCs w:val="15"/>
+        </w:rPr>
+        <w:t>Yellowtail(hamachi)</w:t>
+      </w:r>
+    </w:p>
+    <w:p>
+      <w:pPr>
+        <w:spacing w:line="240" w:lineRule="auto"/>
+        <w:rPr>
+          <w:sz w:val="15"/>
+          <w:szCs w:val="15"/>
+        </w:rPr>
+      </w:pPr>
+      <w:r>
+        <w:rPr>
+          <w:sz w:val="15"/>
+          <w:szCs w:val="15"/>
+        </w:rPr>
+        <w:t>*Eel(unagi)</w:t>
+      </w:r>
+    </w:p>
+    <w:p>
+      <w:pPr>
+        <w:spacing w:line="240" w:lineRule="auto"/>
+        <w:rPr>
+          <w:sz w:val="15"/>
+          <w:szCs w:val="15"/>
+        </w:rPr>
+      </w:pPr>
+      <w:r>
+        <w:rPr>
+          <w:sz w:val="15"/>
+          <w:szCs w:val="15"/>
+        </w:rPr>
+        <w:t>*Shrimp(ebi)</w:t>
+      </w:r>
+    </w:p>
+    <w:p>
+      <w:pPr>
+        <w:spacing w:line="240" w:lineRule="auto"/>
+        <w:rPr>
+          <w:sz w:val="15"/>
+          <w:szCs w:val="15"/>
+        </w:rPr>
+      </w:pPr>
+      <w:r>
+        <w:rPr>
+          <w:sz w:val="15"/>
+          <w:szCs w:val="15"/>
+        </w:rPr>
+        <w:t>Sweet Shrimp(amaebi)</w:t>
+      </w:r>
+    </w:p>
+    <w:p>
+      <w:pPr>
+        <w:spacing w:line="240" w:lineRule="auto"/>
+        <w:rPr>
+          <w:sz w:val="15"/>
+          <w:szCs w:val="15"/>
+        </w:rPr>
+      </w:pPr>
+      <w:r>
+        <w:rPr>
+          <w:sz w:val="15"/>
+          <w:szCs w:val="15"/>
+        </w:rPr>
+        <w:t>Squid(ika)</w:t>
+      </w:r>
+    </w:p>
+    <w:p>
+      <w:pPr>
+        <w:spacing w:line="240" w:lineRule="auto"/>
+        <w:rPr>
+          <w:sz w:val="15"/>
+          <w:szCs w:val="15"/>
+        </w:rPr>
+      </w:pPr>
+      <w:r>
+        <w:rPr>
+          <w:sz w:val="15"/>
+          <w:szCs w:val="15"/>
+        </w:rPr>
+        <w:t>Flying Fish Roe(tobiko)</w:t>
+      </w:r>
+    </w:p>
+    <w:p>
+      <w:pPr>
+        <w:spacing w:line="240" w:lineRule="auto"/>
+        <w:rPr>
+          <w:sz w:val="15"/>
+          <w:szCs w:val="15"/>
+        </w:rPr>
+      </w:pPr>
+      <w:r>
+        <w:rPr>
+          <w:sz w:val="15"/>
+          <w:szCs w:val="15"/>
+        </w:rPr>
+        <w:t>Red Clam(akagai)</w:t>
+      </w:r>
+    </w:p>
+    <w:p>
+      <w:pPr>
+        <w:spacing w:line="240" w:lineRule="auto"/>
+        <w:rPr>
+          <w:sz w:val="15"/>
+          <w:szCs w:val="15"/>
+        </w:rPr>
+      </w:pPr>
+      <w:r>
+        <w:rPr>
+          <w:sz w:val="15"/>
+          <w:szCs w:val="15"/>
+        </w:rPr>
+        <w:t>*Octopus(tako)</w:t>
+      </w:r>
+    </w:p>
+    <w:p>
+      <w:pPr>
+        <w:spacing w:line="240" w:lineRule="auto"/>
+        <w:rPr>
+          <w:sz w:val="15"/>
+          <w:szCs w:val="15"/>
+        </w:rPr>
+      </w:pPr>
+      <w:r>
+        <w:rPr>
+          <w:sz w:val="15"/>
+          <w:szCs w:val="15"/>
+        </w:rPr>
+        <w:t>Madai</w:t>
+      </w:r>
+    </w:p>
+    <w:p>
+      <w:pPr>
+        <w:spacing w:line="240" w:lineRule="auto"/>
+        <w:rPr>
+          <w:sz w:val="15"/>
+          <w:szCs w:val="15"/>
+        </w:rPr>
+      </w:pPr>
+      <w:r>
+        <w:rPr>
+          <w:sz w:val="15"/>
+          <w:szCs w:val="15"/>
+        </w:rPr>
+        <w:t>Salmon Roe(ikura)</w:t>
+      </w:r>
+    </w:p>
+    <w:p>
+      <w:pPr>
+        <w:spacing w:line="240" w:lineRule="auto"/>
+        <w:rPr>
+          <w:sz w:val="15"/>
+          <w:szCs w:val="15"/>
+        </w:rPr>
+      </w:pPr>
+      <w:r>
+        <w:rPr>
+          <w:sz w:val="15"/>
+          <w:szCs w:val="15"/>
+        </w:rPr>
+        <w:t>Scallop(hotate)</w:t>
+      </w:r>
+    </w:p>
+    <w:p>
+      <w:pPr>
+        <w:spacing w:line="240" w:lineRule="auto"/>
+        <w:rPr>
+          <w:sz w:val="15"/>
+          <w:szCs w:val="15"/>
+        </w:rPr>
+      </w:pPr>
+      <w:r>
+        <w:rPr>
+          <w:sz w:val="15"/>
+          <w:szCs w:val="15"/>
+        </w:rPr>
+        <w:t>Fatty Tuna(</w:t>
+      </w:r>
+      <w:r>
+        <w:rPr>
+          <w:color w:val="FF0000"/>
+          <w:sz w:val="15"/>
+          <w:szCs w:val="15"/>
+        </w:rPr>
+        <w:t>1 pc</w:t>
+      </w:r>
       <w:r>
         <w:rPr>
           <w:sz w:val="15"/>
@@ -1876,17 +2015,16 @@
           <w:sz w:val="15"/>
           <w:szCs w:val="15"/>
         </w:rPr>
-        <w:t>Mackerel(</w:t>
-      </w:r>
-      <w:proofErr w:type="spellStart"/>
-      <w:r>
-        <w:rPr>
-          <w:sz w:val="15"/>
-          <w:szCs w:val="15"/>
-        </w:rPr>
-        <w:t>saba</w:t>
-      </w:r>
-      <w:proofErr w:type="spellEnd"/>
+        <w:t>Botan Ebi(</w:t>
+      </w:r>
+      <w:r>
+        <w:rPr>
+          <w:color w:val="FF0000"/>
+          <w:sz w:val="15"/>
+          <w:szCs w:val="15"/>
+        </w:rPr>
+        <w:t>1 pc</w:t>
+      </w:r>
       <w:r>
         <w:rPr>
           <w:sz w:val="15"/>
@@ -1897,696 +2035,36 @@
     </w:p>
     <w:p>
       <w:pPr>
-        <w:spacing w:line="240" w:lineRule="auto"/>
-        <w:rPr>
-          <w:sz w:val="15"/>
-          <w:szCs w:val="15"/>
-        </w:rPr>
-      </w:pPr>
-      <w:r>
-        <w:rPr>
-          <w:sz w:val="15"/>
-          <w:szCs w:val="15"/>
-        </w:rPr>
-        <w:t>Crab meat(</w:t>
-      </w:r>
-      <w:proofErr w:type="spellStart"/>
-      <w:r>
-        <w:rPr>
-          <w:sz w:val="15"/>
-          <w:szCs w:val="15"/>
-        </w:rPr>
-        <w:t>kani</w:t>
-      </w:r>
-      <w:proofErr w:type="spellEnd"/>
+        <w:tabs>
+          <w:tab w:val="left" w:pos="7513"/>
+        </w:tabs>
+        <w:spacing w:line="240" w:lineRule="auto"/>
+        <w:rPr>
+          <w:sz w:val="15"/>
+          <w:szCs w:val="15"/>
+        </w:rPr>
+      </w:pPr>
+      <w:r>
+        <w:rPr>
+          <w:sz w:val="15"/>
+          <w:szCs w:val="15"/>
+        </w:rPr>
+        <w:t>Sea Urchin(uni)(</w:t>
+      </w:r>
+      <w:r>
+        <w:rPr>
+          <w:color w:val="FF0000"/>
+          <w:sz w:val="15"/>
+          <w:szCs w:val="15"/>
+        </w:rPr>
+        <w:t>1 pc</w:t>
+      </w:r>
       <w:r>
         <w:rPr>
           <w:sz w:val="15"/>
           <w:szCs w:val="15"/>
         </w:rPr>
         <w:t>)</w:t>
-      </w:r>
-    </w:p>
-    <w:p>
-      <w:pPr>
-        <w:spacing w:line="240" w:lineRule="auto"/>
-        <w:rPr>
-          <w:sz w:val="15"/>
-          <w:szCs w:val="15"/>
-        </w:rPr>
-      </w:pPr>
-      <w:r>
-        <w:rPr>
-          <w:sz w:val="15"/>
-          <w:szCs w:val="15"/>
-        </w:rPr>
-        <w:t>Smelt Fish Roe (</w:t>
-      </w:r>
-      <w:proofErr w:type="spellStart"/>
-      <w:r>
-        <w:rPr>
-          <w:sz w:val="15"/>
-          <w:szCs w:val="15"/>
-        </w:rPr>
-        <w:t>masago</w:t>
-      </w:r>
-      <w:proofErr w:type="spellEnd"/>
-      <w:r>
-        <w:rPr>
-          <w:sz w:val="15"/>
-          <w:szCs w:val="15"/>
-        </w:rPr>
-        <w:t>)</w:t>
-      </w:r>
-    </w:p>
-    <w:p>
-      <w:pPr>
-        <w:spacing w:line="240" w:lineRule="auto"/>
-        <w:rPr>
-          <w:sz w:val="15"/>
-          <w:szCs w:val="15"/>
-        </w:rPr>
-      </w:pPr>
-      <w:r>
-        <w:rPr>
-          <w:sz w:val="15"/>
-          <w:szCs w:val="15"/>
-        </w:rPr>
-        <w:t>*Egg(</w:t>
-      </w:r>
-      <w:proofErr w:type="spellStart"/>
-      <w:r>
-        <w:rPr>
-          <w:sz w:val="15"/>
-          <w:szCs w:val="15"/>
-        </w:rPr>
-        <w:t>tamago</w:t>
-      </w:r>
-      <w:proofErr w:type="spellEnd"/>
-      <w:r>
-        <w:rPr>
-          <w:sz w:val="15"/>
-          <w:szCs w:val="15"/>
-        </w:rPr>
-        <w:t>)</w:t>
-      </w:r>
-    </w:p>
-    <w:p>
-      <w:pPr>
-        <w:spacing w:line="240" w:lineRule="auto"/>
-        <w:rPr>
-          <w:sz w:val="15"/>
-          <w:szCs w:val="15"/>
-        </w:rPr>
-      </w:pPr>
-      <w:r>
-        <w:rPr>
-          <w:sz w:val="15"/>
-          <w:szCs w:val="15"/>
-        </w:rPr>
-        <w:t>*Tofu Skin(</w:t>
-      </w:r>
-      <w:proofErr w:type="spellStart"/>
-      <w:r>
-        <w:rPr>
-          <w:sz w:val="15"/>
-          <w:szCs w:val="15"/>
-        </w:rPr>
-        <w:t>inari</w:t>
-      </w:r>
-      <w:proofErr w:type="spellEnd"/>
-      <w:r>
-        <w:rPr>
-          <w:sz w:val="15"/>
-          <w:szCs w:val="15"/>
-        </w:rPr>
-        <w:t>)</w:t>
-      </w:r>
-    </w:p>
-    <w:p>
-      <w:pPr>
-        <w:spacing w:line="240" w:lineRule="auto"/>
-        <w:rPr>
-          <w:sz w:val="15"/>
-          <w:szCs w:val="15"/>
-        </w:rPr>
-      </w:pPr>
-      <w:r>
-        <w:rPr>
-          <w:sz w:val="15"/>
-          <w:szCs w:val="15"/>
-        </w:rPr>
-        <w:t>Saury(</w:t>
-      </w:r>
-      <w:proofErr w:type="spellStart"/>
-      <w:r>
-        <w:rPr>
-          <w:sz w:val="15"/>
-          <w:szCs w:val="15"/>
-        </w:rPr>
-        <w:t>sanma</w:t>
-      </w:r>
-      <w:proofErr w:type="spellEnd"/>
-      <w:r>
-        <w:rPr>
-          <w:sz w:val="15"/>
-          <w:szCs w:val="15"/>
-        </w:rPr>
-        <w:t>)</w:t>
-      </w:r>
-    </w:p>
-    <w:p>
-      <w:pPr>
-        <w:spacing w:line="240" w:lineRule="auto"/>
-        <w:rPr>
-          <w:sz w:val="15"/>
-          <w:szCs w:val="15"/>
-        </w:rPr>
-      </w:pPr>
-      <w:r>
-        <w:rPr>
-          <w:sz w:val="15"/>
-          <w:szCs w:val="15"/>
-        </w:rPr>
-        <w:t>Tuna(Maguro)</w:t>
-      </w:r>
-    </w:p>
-    <w:p>
-      <w:pPr>
-        <w:spacing w:line="240" w:lineRule="auto"/>
-        <w:rPr>
-          <w:sz w:val="15"/>
-          <w:szCs w:val="15"/>
-        </w:rPr>
-      </w:pPr>
-      <w:r>
-        <w:rPr>
-          <w:sz w:val="15"/>
-          <w:szCs w:val="15"/>
-        </w:rPr>
-        <w:t xml:space="preserve">Pepper Tuna </w:t>
-      </w:r>
-    </w:p>
-    <w:p>
-      <w:pPr>
-        <w:spacing w:line="240" w:lineRule="auto"/>
-        <w:rPr>
-          <w:sz w:val="15"/>
-          <w:szCs w:val="15"/>
-        </w:rPr>
-      </w:pPr>
-      <w:r>
-        <w:rPr>
-          <w:sz w:val="15"/>
-          <w:szCs w:val="15"/>
-        </w:rPr>
-        <w:t>White Tuna</w:t>
-      </w:r>
-    </w:p>
-    <w:p>
-      <w:pPr>
-        <w:spacing w:line="240" w:lineRule="auto"/>
-        <w:rPr>
-          <w:sz w:val="15"/>
-          <w:szCs w:val="15"/>
-        </w:rPr>
-      </w:pPr>
-      <w:r>
-        <w:rPr>
-          <w:sz w:val="15"/>
-          <w:szCs w:val="15"/>
-        </w:rPr>
-        <w:t>Salmon(sake)</w:t>
-      </w:r>
-    </w:p>
-    <w:p>
-      <w:pPr>
-        <w:spacing w:line="240" w:lineRule="auto"/>
-        <w:rPr>
-          <w:sz w:val="15"/>
-          <w:szCs w:val="15"/>
-        </w:rPr>
-      </w:pPr>
-      <w:r>
-        <w:rPr>
-          <w:sz w:val="15"/>
-          <w:szCs w:val="15"/>
-        </w:rPr>
-        <w:t xml:space="preserve">Smoked </w:t>
-      </w:r>
-      <w:proofErr w:type="gramStart"/>
-      <w:r>
-        <w:rPr>
-          <w:sz w:val="15"/>
-          <w:szCs w:val="15"/>
-        </w:rPr>
-        <w:t>Salmon(</w:t>
-      </w:r>
-      <w:proofErr w:type="spellStart"/>
-      <w:proofErr w:type="gramEnd"/>
-      <w:r>
-        <w:rPr>
-          <w:sz w:val="15"/>
-          <w:szCs w:val="15"/>
-        </w:rPr>
-        <w:t>kunsei</w:t>
-      </w:r>
-      <w:proofErr w:type="spellEnd"/>
-      <w:r>
-        <w:rPr>
-          <w:sz w:val="15"/>
-          <w:szCs w:val="15"/>
-        </w:rPr>
-        <w:t xml:space="preserve"> sake)</w:t>
-      </w:r>
-    </w:p>
-    <w:p>
-      <w:pPr>
-        <w:spacing w:line="240" w:lineRule="auto"/>
-        <w:rPr>
-          <w:sz w:val="15"/>
-          <w:szCs w:val="15"/>
-        </w:rPr>
-      </w:pPr>
-      <w:r>
-        <w:rPr>
-          <w:sz w:val="15"/>
-          <w:szCs w:val="15"/>
-        </w:rPr>
-        <w:t>Yellowtail(</w:t>
-      </w:r>
-      <w:proofErr w:type="spellStart"/>
-      <w:r>
-        <w:rPr>
-          <w:sz w:val="15"/>
-          <w:szCs w:val="15"/>
-        </w:rPr>
-        <w:t>hamachi</w:t>
-      </w:r>
-      <w:proofErr w:type="spellEnd"/>
-      <w:r>
-        <w:rPr>
-          <w:sz w:val="15"/>
-          <w:szCs w:val="15"/>
-        </w:rPr>
-        <w:t>)</w:t>
-      </w:r>
-    </w:p>
-    <w:p>
-      <w:pPr>
-        <w:spacing w:line="240" w:lineRule="auto"/>
-        <w:rPr>
-          <w:sz w:val="15"/>
-          <w:szCs w:val="15"/>
-        </w:rPr>
-      </w:pPr>
-      <w:r>
-        <w:rPr>
-          <w:sz w:val="15"/>
-          <w:szCs w:val="15"/>
-        </w:rPr>
-        <w:t>*Eel(unagi)</w:t>
-      </w:r>
-    </w:p>
-    <w:p>
-      <w:pPr>
-        <w:spacing w:line="240" w:lineRule="auto"/>
-        <w:rPr>
-          <w:sz w:val="15"/>
-          <w:szCs w:val="15"/>
-        </w:rPr>
-      </w:pPr>
-      <w:r>
-        <w:rPr>
-          <w:sz w:val="15"/>
-          <w:szCs w:val="15"/>
-        </w:rPr>
-        <w:t>*Shrimp(</w:t>
-      </w:r>
-      <w:proofErr w:type="spellStart"/>
-      <w:r>
-        <w:rPr>
-          <w:sz w:val="15"/>
-          <w:szCs w:val="15"/>
-        </w:rPr>
-        <w:t>ebi</w:t>
-      </w:r>
-      <w:proofErr w:type="spellEnd"/>
-      <w:r>
-        <w:rPr>
-          <w:sz w:val="15"/>
-          <w:szCs w:val="15"/>
-        </w:rPr>
-        <w:t>)</w:t>
-      </w:r>
-    </w:p>
-    <w:p>
-      <w:pPr>
-        <w:spacing w:line="240" w:lineRule="auto"/>
-        <w:rPr>
-          <w:sz w:val="15"/>
-          <w:szCs w:val="15"/>
-        </w:rPr>
-      </w:pPr>
-      <w:r>
-        <w:rPr>
-          <w:sz w:val="15"/>
-          <w:szCs w:val="15"/>
-        </w:rPr>
-        <w:t>Sweet Shrimp(</w:t>
-      </w:r>
-      <w:proofErr w:type="spellStart"/>
-      <w:r>
-        <w:rPr>
-          <w:sz w:val="15"/>
-          <w:szCs w:val="15"/>
-        </w:rPr>
-        <w:t>amaebi</w:t>
-      </w:r>
-      <w:proofErr w:type="spellEnd"/>
-      <w:r>
-        <w:rPr>
-          <w:sz w:val="15"/>
-          <w:szCs w:val="15"/>
-        </w:rPr>
-        <w:t>)</w:t>
-      </w:r>
-    </w:p>
-    <w:p>
-      <w:pPr>
-        <w:spacing w:line="240" w:lineRule="auto"/>
-        <w:rPr>
-          <w:sz w:val="15"/>
-          <w:szCs w:val="15"/>
-        </w:rPr>
-      </w:pPr>
-      <w:r>
-        <w:rPr>
-          <w:sz w:val="15"/>
-          <w:szCs w:val="15"/>
-        </w:rPr>
-        <w:t>Squid(</w:t>
-      </w:r>
-      <w:proofErr w:type="spellStart"/>
-      <w:r>
-        <w:rPr>
-          <w:sz w:val="15"/>
-          <w:szCs w:val="15"/>
-        </w:rPr>
-        <w:t>ika</w:t>
-      </w:r>
-      <w:proofErr w:type="spellEnd"/>
-      <w:r>
-        <w:rPr>
-          <w:sz w:val="15"/>
-          <w:szCs w:val="15"/>
-        </w:rPr>
-        <w:t>)</w:t>
-      </w:r>
-    </w:p>
-    <w:p>
-      <w:pPr>
-        <w:spacing w:line="240" w:lineRule="auto"/>
-        <w:rPr>
-          <w:sz w:val="15"/>
-          <w:szCs w:val="15"/>
-        </w:rPr>
-      </w:pPr>
-      <w:r>
-        <w:rPr>
-          <w:sz w:val="15"/>
-          <w:szCs w:val="15"/>
-        </w:rPr>
-        <w:t>Flying Fish Roe(tobiko)</w:t>
-      </w:r>
-    </w:p>
-    <w:p>
-      <w:pPr>
-        <w:spacing w:line="240" w:lineRule="auto"/>
-        <w:rPr>
-          <w:sz w:val="15"/>
-          <w:szCs w:val="15"/>
-        </w:rPr>
-      </w:pPr>
-      <w:r>
-        <w:rPr>
-          <w:sz w:val="15"/>
-          <w:szCs w:val="15"/>
-        </w:rPr>
-        <w:t>Red Clam(</w:t>
-      </w:r>
-      <w:proofErr w:type="spellStart"/>
-      <w:r>
-        <w:rPr>
-          <w:sz w:val="15"/>
-          <w:szCs w:val="15"/>
-        </w:rPr>
-        <w:t>akagai</w:t>
-      </w:r>
-      <w:proofErr w:type="spellEnd"/>
-      <w:r>
-        <w:rPr>
-          <w:sz w:val="15"/>
-          <w:szCs w:val="15"/>
-        </w:rPr>
-        <w:t>)</w:t>
-      </w:r>
-    </w:p>
-    <w:p>
-      <w:pPr>
-        <w:spacing w:line="240" w:lineRule="auto"/>
-        <w:rPr>
-          <w:sz w:val="15"/>
-          <w:szCs w:val="15"/>
-        </w:rPr>
-      </w:pPr>
-      <w:r>
-        <w:rPr>
-          <w:sz w:val="15"/>
-          <w:szCs w:val="15"/>
-        </w:rPr>
-        <w:t>*Octopus(</w:t>
-      </w:r>
-      <w:proofErr w:type="spellStart"/>
-      <w:r>
-        <w:rPr>
-          <w:sz w:val="15"/>
-          <w:szCs w:val="15"/>
-        </w:rPr>
-        <w:t>tako</w:t>
-      </w:r>
-      <w:proofErr w:type="spellEnd"/>
-      <w:r>
-        <w:rPr>
-          <w:sz w:val="15"/>
-          <w:szCs w:val="15"/>
-        </w:rPr>
-        <w:t>)</w:t>
-      </w:r>
-    </w:p>
-    <w:p>
-      <w:pPr>
-        <w:spacing w:line="240" w:lineRule="auto"/>
-        <w:rPr>
-          <w:sz w:val="15"/>
-          <w:szCs w:val="15"/>
-        </w:rPr>
-      </w:pPr>
-      <w:proofErr w:type="spellStart"/>
-      <w:r>
-        <w:rPr>
-          <w:sz w:val="15"/>
-          <w:szCs w:val="15"/>
-        </w:rPr>
-        <w:t>Madai</w:t>
-      </w:r>
-      <w:proofErr w:type="spellEnd"/>
-    </w:p>
-    <w:p>
-      <w:pPr>
-        <w:spacing w:line="240" w:lineRule="auto"/>
-        <w:rPr>
-          <w:sz w:val="15"/>
-          <w:szCs w:val="15"/>
-        </w:rPr>
-      </w:pPr>
-      <w:r>
-        <w:rPr>
-          <w:sz w:val="15"/>
-          <w:szCs w:val="15"/>
-        </w:rPr>
-        <w:t>Salmon Roe(</w:t>
-      </w:r>
-      <w:proofErr w:type="spellStart"/>
-      <w:r>
-        <w:rPr>
-          <w:sz w:val="15"/>
-          <w:szCs w:val="15"/>
-        </w:rPr>
-        <w:t>ikura</w:t>
-      </w:r>
-      <w:proofErr w:type="spellEnd"/>
-      <w:r>
-        <w:rPr>
-          <w:sz w:val="15"/>
-          <w:szCs w:val="15"/>
-        </w:rPr>
-        <w:t>)</w:t>
-      </w:r>
-    </w:p>
-    <w:p>
-      <w:pPr>
-        <w:spacing w:line="240" w:lineRule="auto"/>
-        <w:rPr>
-          <w:sz w:val="15"/>
-          <w:szCs w:val="15"/>
-        </w:rPr>
-      </w:pPr>
-      <w:r>
-        <w:rPr>
-          <w:sz w:val="15"/>
-          <w:szCs w:val="15"/>
-        </w:rPr>
-        <w:t>Scallop(</w:t>
-      </w:r>
-      <w:proofErr w:type="spellStart"/>
-      <w:r>
-        <w:rPr>
-          <w:sz w:val="15"/>
-          <w:szCs w:val="15"/>
-        </w:rPr>
-        <w:t>hotate</w:t>
-      </w:r>
-      <w:proofErr w:type="spellEnd"/>
-      <w:r>
-        <w:rPr>
-          <w:sz w:val="15"/>
-          <w:szCs w:val="15"/>
-        </w:rPr>
-        <w:t>)</w:t>
-      </w:r>
-    </w:p>
-    <w:p>
-      <w:pPr>
-        <w:spacing w:line="240" w:lineRule="auto"/>
-        <w:rPr>
-          <w:sz w:val="15"/>
-          <w:szCs w:val="15"/>
-        </w:rPr>
-      </w:pPr>
-      <w:r>
-        <w:rPr>
-          <w:sz w:val="15"/>
-          <w:szCs w:val="15"/>
-        </w:rPr>
-        <w:t xml:space="preserve">Fatty </w:t>
-      </w:r>
-      <w:proofErr w:type="gramStart"/>
-      <w:r>
-        <w:rPr>
-          <w:sz w:val="15"/>
-          <w:szCs w:val="15"/>
-        </w:rPr>
-        <w:t>Tuna(</w:t>
-      </w:r>
-      <w:proofErr w:type="gramEnd"/>
-      <w:r>
-        <w:rPr>
-          <w:sz w:val="15"/>
-          <w:szCs w:val="15"/>
-        </w:rPr>
-        <w:t>1 pc)</w:t>
-      </w:r>
-    </w:p>
-    <w:p>
-      <w:pPr>
-        <w:spacing w:line="240" w:lineRule="auto"/>
-        <w:rPr>
-          <w:sz w:val="15"/>
-          <w:szCs w:val="15"/>
-        </w:rPr>
-      </w:pPr>
-      <w:proofErr w:type="spellStart"/>
-      <w:r>
-        <w:rPr>
-          <w:sz w:val="15"/>
-          <w:szCs w:val="15"/>
-        </w:rPr>
-        <w:t>Botan</w:t>
-      </w:r>
-      <w:proofErr w:type="spellEnd"/>
-      <w:r>
-        <w:rPr>
-          <w:sz w:val="15"/>
-          <w:szCs w:val="15"/>
-        </w:rPr>
-        <w:t xml:space="preserve"> </w:t>
-      </w:r>
-      <w:proofErr w:type="spellStart"/>
-      <w:proofErr w:type="gramStart"/>
-      <w:r>
-        <w:rPr>
-          <w:sz w:val="15"/>
-          <w:szCs w:val="15"/>
-        </w:rPr>
-        <w:t>Ebi</w:t>
-      </w:r>
-      <w:proofErr w:type="spellEnd"/>
-      <w:r>
-        <w:rPr>
-          <w:sz w:val="15"/>
-          <w:szCs w:val="15"/>
-        </w:rPr>
-        <w:t>(</w:t>
-      </w:r>
-      <w:proofErr w:type="gramEnd"/>
-      <w:r>
-        <w:rPr>
-          <w:sz w:val="15"/>
-          <w:szCs w:val="15"/>
-        </w:rPr>
-        <w:t>1 pc)</w:t>
-      </w:r>
-    </w:p>
-    <w:p>
-      <w:pPr>
-        <w:spacing w:line="240" w:lineRule="auto"/>
-        <w:rPr>
-          <w:sz w:val="15"/>
-          <w:szCs w:val="15"/>
-        </w:rPr>
-      </w:pPr>
-      <w:r>
-        <w:rPr>
-          <w:sz w:val="15"/>
-          <w:szCs w:val="15"/>
-        </w:rPr>
-        <w:t>Sea Urchin(</w:t>
-      </w:r>
-      <w:proofErr w:type="spellStart"/>
-      <w:r>
-        <w:rPr>
-          <w:sz w:val="15"/>
-          <w:szCs w:val="15"/>
-        </w:rPr>
-        <w:t>uni</w:t>
-      </w:r>
-      <w:proofErr w:type="spellEnd"/>
-      <w:proofErr w:type="gramStart"/>
-      <w:r>
-        <w:rPr>
-          <w:sz w:val="15"/>
-          <w:szCs w:val="15"/>
-        </w:rPr>
-        <w:t>)(</w:t>
-      </w:r>
-      <w:proofErr w:type="gramEnd"/>
-      <w:r>
-        <w:rPr>
-          <w:sz w:val="15"/>
-          <w:szCs w:val="15"/>
-        </w:rPr>
-        <w:t>1 pc)</w:t>
       </w:r>
     </w:p>
     <w:p>
@@ -2689,6 +2167,7 @@
           <w:sz w:val="15"/>
           <w:szCs w:val="15"/>
         </w:rPr>
+        <w:lastRenderedPageBreak/>
         <w:t>*California Roll</w:t>
       </w:r>
     </w:p>
@@ -2705,23 +2184,7 @@
           <w:sz w:val="15"/>
           <w:szCs w:val="15"/>
         </w:rPr>
-        <w:t xml:space="preserve">Rolled with crab meat, </w:t>
-      </w:r>
-      <w:proofErr w:type="spellStart"/>
-      <w:r>
-        <w:rPr>
-          <w:sz w:val="15"/>
-          <w:szCs w:val="15"/>
-        </w:rPr>
-        <w:t>avacado</w:t>
-      </w:r>
-      <w:proofErr w:type="spellEnd"/>
-      <w:r>
-        <w:rPr>
-          <w:sz w:val="15"/>
-          <w:szCs w:val="15"/>
-        </w:rPr>
-        <w:t xml:space="preserve"> &amp; cucumber</w:t>
+        <w:t>Rolled with crab meat, avacado &amp; cucumber</w:t>
       </w:r>
     </w:p>
     <w:p>
@@ -2753,23 +2216,7 @@
           <w:sz w:val="15"/>
           <w:szCs w:val="15"/>
         </w:rPr>
-        <w:t xml:space="preserve">Rolled with salmon, </w:t>
-      </w:r>
-      <w:proofErr w:type="spellStart"/>
-      <w:r>
-        <w:rPr>
-          <w:sz w:val="15"/>
-          <w:szCs w:val="15"/>
-        </w:rPr>
-        <w:t>avacado</w:t>
-      </w:r>
-      <w:proofErr w:type="spellEnd"/>
-      <w:r>
-        <w:rPr>
-          <w:sz w:val="15"/>
-          <w:szCs w:val="15"/>
-        </w:rPr>
-        <w:t xml:space="preserve"> &amp; cucumber</w:t>
+        <w:t>Rolled with salmon, avacado &amp; cucumber</w:t>
       </w:r>
     </w:p>
     <w:p>
@@ -2801,39 +2248,22 @@
           <w:sz w:val="15"/>
           <w:szCs w:val="15"/>
         </w:rPr>
-        <w:t xml:space="preserve">Rolled with crab meat, shrimp, </w:t>
-      </w:r>
-      <w:proofErr w:type="spellStart"/>
-      <w:r>
-        <w:rPr>
-          <w:sz w:val="15"/>
-          <w:szCs w:val="15"/>
-        </w:rPr>
-        <w:t>avacado</w:t>
-      </w:r>
-      <w:proofErr w:type="spellEnd"/>
-      <w:r>
-        <w:rPr>
-          <w:sz w:val="15"/>
-          <w:szCs w:val="15"/>
-        </w:rPr>
-        <w:t>, cucumber, lettuce &amp; mayo</w:t>
-      </w:r>
-    </w:p>
-    <w:p>
-      <w:pPr>
-        <w:spacing w:line="240" w:lineRule="auto"/>
-        <w:rPr>
-          <w:sz w:val="15"/>
-          <w:szCs w:val="15"/>
-        </w:rPr>
-      </w:pPr>
-      <w:r>
-        <w:rPr>
-          <w:sz w:val="15"/>
-          <w:szCs w:val="15"/>
-        </w:rPr>
-        <w:lastRenderedPageBreak/>
+        <w:t>Rolled with crab meat, shrimp, avacado, cucumber, lettuce &amp; mayo</w:t>
+      </w:r>
+    </w:p>
+    <w:p>
+      <w:pPr>
+        <w:spacing w:line="240" w:lineRule="auto"/>
+        <w:rPr>
+          <w:sz w:val="15"/>
+          <w:szCs w:val="15"/>
+        </w:rPr>
+      </w:pPr>
+      <w:r>
+        <w:rPr>
+          <w:sz w:val="15"/>
+          <w:szCs w:val="15"/>
+        </w:rPr>
         <w:t>Philadelphia Roll</w:t>
       </w:r>
     </w:p>
@@ -2850,17 +2280,8 @@
           <w:sz w:val="15"/>
           <w:szCs w:val="15"/>
         </w:rPr>
-        <w:t xml:space="preserve">Rolled with smoked salmon, cream cheese &amp; </w:t>
-      </w:r>
-      <w:proofErr w:type="spellStart"/>
-      <w:r>
-        <w:rPr>
-          <w:sz w:val="15"/>
-          <w:szCs w:val="15"/>
-        </w:rPr>
-        <w:t>avacado</w:t>
-      </w:r>
-      <w:proofErr w:type="spellEnd"/>
+        <w:t>Rolled with smoked salmon, cream cheese &amp; avacado</w:t>
+      </w:r>
     </w:p>
     <w:p>
       <w:pPr>
@@ -2891,55 +2312,23 @@
           <w:sz w:val="15"/>
           <w:szCs w:val="15"/>
         </w:rPr>
-        <w:t xml:space="preserve">Rolled with shrimp tempura, </w:t>
-      </w:r>
-      <w:proofErr w:type="spellStart"/>
-      <w:r>
-        <w:rPr>
-          <w:sz w:val="15"/>
-          <w:szCs w:val="15"/>
-        </w:rPr>
-        <w:t>avacado</w:t>
-      </w:r>
-      <w:proofErr w:type="spellEnd"/>
-      <w:r>
-        <w:rPr>
-          <w:sz w:val="15"/>
-          <w:szCs w:val="15"/>
-        </w:rPr>
-        <w:t xml:space="preserve"> &amp; cucumber, topped w. eel sauce</w:t>
-      </w:r>
-    </w:p>
-    <w:p>
-      <w:pPr>
-        <w:spacing w:line="240" w:lineRule="auto"/>
-        <w:rPr>
-          <w:sz w:val="15"/>
-          <w:szCs w:val="15"/>
-        </w:rPr>
-      </w:pPr>
-      <w:r>
-        <w:rPr>
-          <w:sz w:val="15"/>
-          <w:szCs w:val="15"/>
-        </w:rPr>
-        <w:t xml:space="preserve">*Eel &amp; </w:t>
-      </w:r>
-      <w:proofErr w:type="spellStart"/>
-      <w:r>
-        <w:rPr>
-          <w:sz w:val="15"/>
-          <w:szCs w:val="15"/>
-        </w:rPr>
-        <w:t>Avacado</w:t>
-      </w:r>
-      <w:proofErr w:type="spellEnd"/>
-      <w:r>
-        <w:rPr>
-          <w:sz w:val="15"/>
-          <w:szCs w:val="15"/>
-        </w:rPr>
-        <w:t xml:space="preserve"> Roll</w:t>
+        <w:t>Rolled with shrimp tempura, avacado &amp; cucumber, topped w. eel sauce</w:t>
+      </w:r>
+    </w:p>
+    <w:p>
+      <w:pPr>
+        <w:spacing w:line="240" w:lineRule="auto"/>
+        <w:rPr>
+          <w:sz w:val="15"/>
+          <w:szCs w:val="15"/>
+        </w:rPr>
+      </w:pPr>
+      <w:r>
+        <w:rPr>
+          <w:sz w:val="15"/>
+          <w:szCs w:val="15"/>
+        </w:rPr>
+        <w:t>*Eel &amp; Avacado Roll</w:t>
       </w:r>
     </w:p>
     <w:p>
@@ -2971,23 +2360,7 @@
           <w:sz w:val="15"/>
           <w:szCs w:val="15"/>
         </w:rPr>
-        <w:t xml:space="preserve">*Spicy </w:t>
-      </w:r>
-      <w:proofErr w:type="spellStart"/>
-      <w:r>
-        <w:rPr>
-          <w:sz w:val="15"/>
-          <w:szCs w:val="15"/>
-        </w:rPr>
-        <w:t>Kani</w:t>
-      </w:r>
-      <w:proofErr w:type="spellEnd"/>
-      <w:r>
-        <w:rPr>
-          <w:sz w:val="15"/>
-          <w:szCs w:val="15"/>
-        </w:rPr>
-        <w:t xml:space="preserve"> Roll</w:t>
+        <w:t>*Spicy Kani Roll</w:t>
       </w:r>
     </w:p>
     <w:p>
@@ -3083,23 +2456,7 @@
           <w:sz w:val="15"/>
           <w:szCs w:val="15"/>
         </w:rPr>
-        <w:t xml:space="preserve">Rolled with crab meat, egg, </w:t>
-      </w:r>
-      <w:proofErr w:type="spellStart"/>
-      <w:r>
-        <w:rPr>
-          <w:sz w:val="15"/>
-          <w:szCs w:val="15"/>
-        </w:rPr>
-        <w:t>avacado</w:t>
-      </w:r>
-      <w:proofErr w:type="spellEnd"/>
-      <w:r>
-        <w:rPr>
-          <w:sz w:val="15"/>
-          <w:szCs w:val="15"/>
-        </w:rPr>
-        <w:t>, cucumber &amp; carrot</w:t>
+        <w:t>Rolled with crab meat, egg, avacado, cucumber &amp; carrot</w:t>
       </w:r>
     </w:p>
     <w:p>
@@ -3131,39 +2488,7 @@
           <w:sz w:val="15"/>
           <w:szCs w:val="15"/>
         </w:rPr>
-        <w:t xml:space="preserve">Rolled with tempura fried soft shell crab, </w:t>
-      </w:r>
-      <w:proofErr w:type="spellStart"/>
-      <w:r>
-        <w:rPr>
-          <w:sz w:val="15"/>
-          <w:szCs w:val="15"/>
-        </w:rPr>
-        <w:t>masago</w:t>
-      </w:r>
-      <w:proofErr w:type="spellEnd"/>
-      <w:r>
-        <w:rPr>
-          <w:sz w:val="15"/>
-          <w:szCs w:val="15"/>
-        </w:rPr>
-        <w:t xml:space="preserve">, </w:t>
-      </w:r>
-      <w:proofErr w:type="spellStart"/>
-      <w:r>
-        <w:rPr>
-          <w:sz w:val="15"/>
-          <w:szCs w:val="15"/>
-        </w:rPr>
-        <w:t>avacado</w:t>
-      </w:r>
-      <w:proofErr w:type="spellEnd"/>
-      <w:r>
-        <w:rPr>
-          <w:sz w:val="15"/>
-          <w:szCs w:val="15"/>
-        </w:rPr>
-        <w:t xml:space="preserve"> &amp; cucumber, topped w. eel sauce</w:t>
+        <w:t>Rolled with tempura fried soft shell crab, masago, avacado &amp; cucumber, topped w. eel sauce</w:t>
       </w:r>
     </w:p>
     <w:p>
@@ -3195,33 +2520,8 @@
           <w:sz w:val="15"/>
           <w:szCs w:val="15"/>
         </w:rPr>
-        <w:t xml:space="preserve">Rolled with eel &amp; cucumber inside, topped w. </w:t>
-      </w:r>
-      <w:proofErr w:type="spellStart"/>
-      <w:r>
-        <w:rPr>
-          <w:sz w:val="15"/>
-          <w:szCs w:val="15"/>
-        </w:rPr>
-        <w:t>avacado</w:t>
-      </w:r>
-      <w:proofErr w:type="spellEnd"/>
-      <w:r>
-        <w:rPr>
-          <w:sz w:val="15"/>
-          <w:szCs w:val="15"/>
-        </w:rPr>
-        <w:t xml:space="preserve"> &amp; </w:t>
-      </w:r>
-      <w:proofErr w:type="spellStart"/>
-      <w:r>
-        <w:rPr>
-          <w:sz w:val="15"/>
-          <w:szCs w:val="15"/>
-        </w:rPr>
-        <w:t>masago</w:t>
-      </w:r>
-      <w:proofErr w:type="spellEnd"/>
+        <w:t>Rolled with eel &amp; cucumber inside, topped w. avacado &amp; masago</w:t>
+      </w:r>
     </w:p>
     <w:p>
       <w:pPr>
@@ -3252,39 +2552,7 @@
           <w:sz w:val="15"/>
           <w:szCs w:val="15"/>
         </w:rPr>
-        <w:t xml:space="preserve">Crab meat, </w:t>
-      </w:r>
-      <w:proofErr w:type="spellStart"/>
-      <w:r>
-        <w:rPr>
-          <w:sz w:val="15"/>
-          <w:szCs w:val="15"/>
-        </w:rPr>
-        <w:t>avacado</w:t>
-      </w:r>
-      <w:proofErr w:type="spellEnd"/>
-      <w:r>
-        <w:rPr>
-          <w:sz w:val="15"/>
-          <w:szCs w:val="15"/>
-        </w:rPr>
-        <w:t xml:space="preserve"> &amp; cucumber inside, topped w. </w:t>
-      </w:r>
-      <w:proofErr w:type="spellStart"/>
-      <w:r>
-        <w:rPr>
-          <w:sz w:val="15"/>
-          <w:szCs w:val="15"/>
-        </w:rPr>
-        <w:t>avacado</w:t>
-      </w:r>
-      <w:proofErr w:type="spellEnd"/>
-      <w:r>
-        <w:rPr>
-          <w:sz w:val="15"/>
-          <w:szCs w:val="15"/>
-        </w:rPr>
-        <w:t>, tuna, salmon, white fish</w:t>
+        <w:t>Crab meat, avacado &amp; cucumber inside, topped w. avacado, tuna, salmon, white fish</w:t>
       </w:r>
     </w:p>
     <w:p/>
@@ -3312,21 +2580,12 @@
           <w:szCs w:val="15"/>
         </w:rPr>
       </w:pPr>
-      <w:proofErr w:type="spellStart"/>
-      <w:r>
-        <w:rPr>
-          <w:sz w:val="15"/>
-          <w:szCs w:val="15"/>
-        </w:rPr>
-        <w:t>Avacado</w:t>
-      </w:r>
-      <w:proofErr w:type="spellEnd"/>
-      <w:r>
-        <w:rPr>
-          <w:sz w:val="15"/>
-          <w:szCs w:val="15"/>
-        </w:rPr>
-        <w:t xml:space="preserve"> Roll</w:t>
+      <w:r>
+        <w:rPr>
+          <w:sz w:val="15"/>
+          <w:szCs w:val="15"/>
+        </w:rPr>
+        <w:t>Avacado Roll</w:t>
       </w:r>
     </w:p>
     <w:p>
@@ -3401,94 +2660,44 @@
           <w:szCs w:val="15"/>
         </w:rPr>
       </w:pPr>
-      <w:proofErr w:type="spellStart"/>
-      <w:r>
-        <w:rPr>
-          <w:sz w:val="15"/>
-          <w:szCs w:val="15"/>
-        </w:rPr>
-        <w:t>Avacado</w:t>
-      </w:r>
-      <w:proofErr w:type="spellEnd"/>
-      <w:r>
-        <w:rPr>
-          <w:sz w:val="15"/>
-          <w:szCs w:val="15"/>
-        </w:rPr>
-        <w:t xml:space="preserve"> Cucumber Roll</w:t>
-      </w:r>
-    </w:p>
-    <w:p>
-      <w:pPr>
-        <w:spacing w:line="240" w:lineRule="auto"/>
-        <w:rPr>
-          <w:sz w:val="15"/>
-          <w:szCs w:val="15"/>
-        </w:rPr>
-      </w:pPr>
-      <w:r>
-        <w:rPr>
-          <w:sz w:val="15"/>
-          <w:szCs w:val="15"/>
-        </w:rPr>
-        <w:t xml:space="preserve">Peanut </w:t>
-      </w:r>
-      <w:proofErr w:type="spellStart"/>
-      <w:r>
-        <w:rPr>
-          <w:sz w:val="15"/>
-          <w:szCs w:val="15"/>
-        </w:rPr>
-        <w:t>Avacado</w:t>
-      </w:r>
-      <w:proofErr w:type="spellEnd"/>
-      <w:r>
-        <w:rPr>
-          <w:sz w:val="15"/>
-          <w:szCs w:val="15"/>
-        </w:rPr>
-        <w:t xml:space="preserve"> Roll</w:t>
-      </w:r>
-    </w:p>
-    <w:p>
-      <w:pPr>
-        <w:spacing w:line="240" w:lineRule="auto"/>
-        <w:rPr>
-          <w:sz w:val="15"/>
-          <w:szCs w:val="15"/>
-        </w:rPr>
-      </w:pPr>
-      <w:r>
-        <w:rPr>
-          <w:sz w:val="15"/>
-          <w:szCs w:val="15"/>
-        </w:rPr>
-        <w:t xml:space="preserve">Vegetable </w:t>
-      </w:r>
-      <w:proofErr w:type="gramStart"/>
-      <w:r>
-        <w:rPr>
-          <w:sz w:val="15"/>
-          <w:szCs w:val="15"/>
-        </w:rPr>
-        <w:t>Roll(</w:t>
-      </w:r>
-      <w:proofErr w:type="spellStart"/>
-      <w:proofErr w:type="gramEnd"/>
-      <w:r>
-        <w:rPr>
-          <w:sz w:val="15"/>
-          <w:szCs w:val="15"/>
-        </w:rPr>
-        <w:t>avacado</w:t>
-      </w:r>
-      <w:proofErr w:type="spellEnd"/>
-      <w:r>
-        <w:rPr>
-          <w:sz w:val="15"/>
-          <w:szCs w:val="15"/>
-        </w:rPr>
-        <w:t>, cucumber &amp; carrot)</w:t>
+      <w:r>
+        <w:rPr>
+          <w:sz w:val="15"/>
+          <w:szCs w:val="15"/>
+        </w:rPr>
+        <w:t>Avacado Cucumber Roll</w:t>
+      </w:r>
+    </w:p>
+    <w:p>
+      <w:pPr>
+        <w:spacing w:line="240" w:lineRule="auto"/>
+        <w:rPr>
+          <w:sz w:val="15"/>
+          <w:szCs w:val="15"/>
+        </w:rPr>
+      </w:pPr>
+      <w:r>
+        <w:rPr>
+          <w:sz w:val="15"/>
+          <w:szCs w:val="15"/>
+        </w:rPr>
+        <w:t>Peanut Avacado Roll</w:t>
+      </w:r>
+    </w:p>
+    <w:p>
+      <w:pPr>
+        <w:spacing w:line="240" w:lineRule="auto"/>
+        <w:rPr>
+          <w:sz w:val="15"/>
+          <w:szCs w:val="15"/>
+        </w:rPr>
+      </w:pPr>
+      <w:r>
+        <w:rPr>
+          <w:sz w:val="15"/>
+          <w:szCs w:val="15"/>
+        </w:rPr>
+        <w:t>Vegetable Roll(avacado, cucumber &amp; carrot)</w:t>
       </w:r>
     </w:p>
     <w:p>
@@ -3559,38 +2768,23 @@
           <w:sz w:val="15"/>
           <w:szCs w:val="15"/>
         </w:rPr>
-        <w:t xml:space="preserve">rab meat, </w:t>
-      </w:r>
-      <w:proofErr w:type="spellStart"/>
-      <w:r>
-        <w:rPr>
-          <w:sz w:val="15"/>
-          <w:szCs w:val="15"/>
-        </w:rPr>
-        <w:t>avacado</w:t>
-      </w:r>
-      <w:proofErr w:type="spellEnd"/>
-      <w:r>
-        <w:rPr>
-          <w:sz w:val="15"/>
-          <w:szCs w:val="15"/>
-        </w:rPr>
-        <w:t>, and cucumber</w:t>
-      </w:r>
-    </w:p>
-    <w:p>
-      <w:pPr>
-        <w:spacing w:line="240" w:lineRule="auto"/>
-        <w:rPr>
-          <w:sz w:val="15"/>
-          <w:szCs w:val="15"/>
-        </w:rPr>
-      </w:pPr>
-      <w:r>
-        <w:rPr>
-          <w:sz w:val="15"/>
-          <w:szCs w:val="15"/>
-        </w:rPr>
+        <w:t>rab meat, avacado, and cucumber</w:t>
+      </w:r>
+    </w:p>
+    <w:p>
+      <w:pPr>
+        <w:spacing w:line="240" w:lineRule="auto"/>
+        <w:rPr>
+          <w:sz w:val="15"/>
+          <w:szCs w:val="15"/>
+        </w:rPr>
+      </w:pPr>
+      <w:r>
+        <w:rPr>
+          <w:sz w:val="15"/>
+          <w:szCs w:val="15"/>
+        </w:rPr>
+        <w:lastRenderedPageBreak/>
         <w:t>*Black Dragon Roll</w:t>
       </w:r>
     </w:p>
@@ -3615,23 +2809,7 @@
           <w:sz w:val="15"/>
           <w:szCs w:val="15"/>
         </w:rPr>
-        <w:t xml:space="preserve">unch, eel, </w:t>
-      </w:r>
-      <w:proofErr w:type="spellStart"/>
-      <w:r>
-        <w:rPr>
-          <w:sz w:val="15"/>
-          <w:szCs w:val="15"/>
-        </w:rPr>
-        <w:t>avacado</w:t>
-      </w:r>
-      <w:proofErr w:type="spellEnd"/>
-      <w:r>
-        <w:rPr>
-          <w:sz w:val="15"/>
-          <w:szCs w:val="15"/>
-        </w:rPr>
-        <w:t xml:space="preserve"> w. eel sauce</w:t>
+        <w:t>unch, eel, avacado w. eel sauce</w:t>
       </w:r>
     </w:p>
     <w:p>
@@ -3664,30 +2842,14 @@
           <w:sz w:val="15"/>
           <w:szCs w:val="15"/>
         </w:rPr>
-        <w:t xml:space="preserve">Spicy tuna, tempura crunch, peanut, </w:t>
-      </w:r>
-      <w:proofErr w:type="spellStart"/>
-      <w:r>
-        <w:rPr>
-          <w:sz w:val="15"/>
-          <w:szCs w:val="15"/>
-        </w:rPr>
-        <w:t>avacad</w:t>
-      </w:r>
-      <w:r>
-        <w:rPr>
-          <w:sz w:val="15"/>
-          <w:szCs w:val="15"/>
-        </w:rPr>
-        <w:t>o</w:t>
-      </w:r>
-      <w:proofErr w:type="spellEnd"/>
-      <w:r>
-        <w:rPr>
-          <w:sz w:val="15"/>
-          <w:szCs w:val="15"/>
-        </w:rPr>
-        <w:t>, seaweed, w. sweet miso sauce</w:t>
+        <w:t>Spicy tuna, tempura crunch, peanut, avacad</w:t>
+      </w:r>
+      <w:r>
+        <w:rPr>
+          <w:sz w:val="15"/>
+          <w:szCs w:val="15"/>
+        </w:rPr>
+        <w:t>o, seaweed, w. sweet miso sauce</w:t>
       </w:r>
     </w:p>
     <w:p>
@@ -3720,23 +2882,7 @@
           <w:sz w:val="15"/>
           <w:szCs w:val="15"/>
         </w:rPr>
-        <w:t xml:space="preserve">Spicy tuna, </w:t>
-      </w:r>
-      <w:proofErr w:type="spellStart"/>
-      <w:r>
-        <w:rPr>
-          <w:sz w:val="15"/>
-          <w:szCs w:val="15"/>
-        </w:rPr>
-        <w:t>avacado</w:t>
-      </w:r>
-      <w:proofErr w:type="spellEnd"/>
-      <w:r>
-        <w:rPr>
-          <w:sz w:val="15"/>
-          <w:szCs w:val="15"/>
-        </w:rPr>
-        <w:t>, scallion, tobiko, w. eel</w:t>
+        <w:t>Spicy tuna, avacado, scallion, tobiko, w. eel</w:t>
       </w:r>
       <w:r>
         <w:rPr>
@@ -3776,23 +2922,7 @@
           <w:sz w:val="15"/>
           <w:szCs w:val="15"/>
         </w:rPr>
-        <w:t xml:space="preserve">Smoked salmon, </w:t>
-      </w:r>
-      <w:proofErr w:type="spellStart"/>
-      <w:r>
-        <w:rPr>
-          <w:sz w:val="15"/>
-          <w:szCs w:val="15"/>
-        </w:rPr>
-        <w:t>avacado</w:t>
-      </w:r>
-      <w:proofErr w:type="spellEnd"/>
-      <w:r>
-        <w:rPr>
-          <w:sz w:val="15"/>
-          <w:szCs w:val="15"/>
-        </w:rPr>
-        <w:t>, cream cheese,</w:t>
+        <w:t>Smoked salmon, avacado, cream cheese,</w:t>
       </w:r>
       <w:r>
         <w:rPr>
@@ -3815,24 +2945,7 @@
           <w:sz w:val="15"/>
           <w:szCs w:val="15"/>
         </w:rPr>
-        <w:lastRenderedPageBreak/>
-        <w:t xml:space="preserve">Jalapeno </w:t>
-      </w:r>
-      <w:proofErr w:type="spellStart"/>
-      <w:r>
-        <w:rPr>
-          <w:sz w:val="15"/>
-          <w:szCs w:val="15"/>
-        </w:rPr>
-        <w:t>Jammy</w:t>
-      </w:r>
-      <w:proofErr w:type="spellEnd"/>
-      <w:r>
-        <w:rPr>
-          <w:sz w:val="15"/>
-          <w:szCs w:val="15"/>
-        </w:rPr>
-        <w:t xml:space="preserve"> Roll</w:t>
+        <w:t>Jalapeno Jammy Roll</w:t>
       </w:r>
     </w:p>
     <w:p>
@@ -3849,23 +2962,7 @@
           <w:sz w:val="15"/>
           <w:szCs w:val="15"/>
         </w:rPr>
-        <w:t xml:space="preserve">White tuna, </w:t>
-      </w:r>
-      <w:proofErr w:type="spellStart"/>
-      <w:r>
-        <w:rPr>
-          <w:sz w:val="15"/>
-          <w:szCs w:val="15"/>
-        </w:rPr>
-        <w:t>avacado</w:t>
-      </w:r>
-      <w:proofErr w:type="spellEnd"/>
-      <w:r>
-        <w:rPr>
-          <w:sz w:val="15"/>
-          <w:szCs w:val="15"/>
-        </w:rPr>
-        <w:t>, crabmeat</w:t>
+        <w:t>White tuna, avacado, crabmeat</w:t>
       </w:r>
       <w:r>
         <w:rPr>
@@ -3905,23 +3002,7 @@
           <w:sz w:val="15"/>
           <w:szCs w:val="15"/>
         </w:rPr>
-        <w:t xml:space="preserve">White tuna, crabmeat, jalapeno, </w:t>
-      </w:r>
-      <w:proofErr w:type="spellStart"/>
-      <w:r>
-        <w:rPr>
-          <w:sz w:val="15"/>
-          <w:szCs w:val="15"/>
-        </w:rPr>
-        <w:t>masago</w:t>
-      </w:r>
-      <w:proofErr w:type="spellEnd"/>
-      <w:r>
-        <w:rPr>
-          <w:sz w:val="15"/>
-          <w:szCs w:val="15"/>
-        </w:rPr>
-        <w:t>, w. spic</w:t>
+        <w:t>White tuna, crabmeat, jalapeno, masago, w. spic</w:t>
       </w:r>
       <w:r>
         <w:rPr>
@@ -3961,23 +3042,7 @@
           <w:sz w:val="15"/>
           <w:szCs w:val="15"/>
         </w:rPr>
-        <w:t xml:space="preserve">Coconut Shrimp, lobster salad, </w:t>
-      </w:r>
-      <w:proofErr w:type="spellStart"/>
-      <w:r>
-        <w:rPr>
-          <w:sz w:val="15"/>
-          <w:szCs w:val="15"/>
-        </w:rPr>
-        <w:t>avacado</w:t>
-      </w:r>
-      <w:proofErr w:type="spellEnd"/>
-      <w:r>
-        <w:rPr>
-          <w:sz w:val="15"/>
-          <w:szCs w:val="15"/>
-        </w:rPr>
-        <w:t xml:space="preserve"> w. ho</w:t>
+        <w:t>Coconut Shrimp, lobster salad, avacado w. ho</w:t>
       </w:r>
       <w:r>
         <w:rPr>
@@ -4017,23 +3082,7 @@
           <w:sz w:val="15"/>
           <w:szCs w:val="15"/>
         </w:rPr>
-        <w:t xml:space="preserve">Spicy salmon, </w:t>
-      </w:r>
-      <w:proofErr w:type="spellStart"/>
-      <w:r>
-        <w:rPr>
-          <w:sz w:val="15"/>
-          <w:szCs w:val="15"/>
-        </w:rPr>
-        <w:t>avacado</w:t>
-      </w:r>
-      <w:proofErr w:type="spellEnd"/>
-      <w:r>
-        <w:rPr>
-          <w:sz w:val="15"/>
-          <w:szCs w:val="15"/>
-        </w:rPr>
-        <w:t>, sa</w:t>
+        <w:t>Spicy salmon, avacado, sa</w:t>
       </w:r>
       <w:r>
         <w:rPr>
@@ -4073,56 +3122,15 @@
           <w:sz w:val="15"/>
           <w:szCs w:val="15"/>
         </w:rPr>
-        <w:t xml:space="preserve">Spicy tuna, </w:t>
-      </w:r>
-      <w:proofErr w:type="spellStart"/>
-      <w:r>
-        <w:rPr>
-          <w:sz w:val="15"/>
-          <w:szCs w:val="15"/>
-        </w:rPr>
-        <w:t>avacado</w:t>
-      </w:r>
-      <w:proofErr w:type="spellEnd"/>
-      <w:r>
-        <w:rPr>
-          <w:sz w:val="15"/>
-          <w:szCs w:val="15"/>
-        </w:rPr>
-        <w:t>, pepper tuna, m</w:t>
-      </w:r>
-      <w:r>
-        <w:rPr>
-          <w:sz w:val="15"/>
-          <w:szCs w:val="15"/>
-        </w:rPr>
-        <w:t xml:space="preserve">ango, </w:t>
-      </w:r>
-      <w:proofErr w:type="spellStart"/>
-      <w:r>
-        <w:rPr>
-          <w:sz w:val="15"/>
-          <w:szCs w:val="15"/>
-        </w:rPr>
-        <w:t>masago</w:t>
-      </w:r>
-      <w:proofErr w:type="spellEnd"/>
-      <w:r>
-        <w:rPr>
-          <w:sz w:val="15"/>
-          <w:szCs w:val="15"/>
-        </w:rPr>
-        <w:t xml:space="preserve"> w. eel sauce </w:t>
-      </w:r>
-      <w:proofErr w:type="spellStart"/>
-      <w:r>
-        <w:rPr>
-          <w:sz w:val="15"/>
-          <w:szCs w:val="15"/>
-        </w:rPr>
-        <w:t>sauce</w:t>
-      </w:r>
-      <w:proofErr w:type="spellEnd"/>
+        <w:t>Spicy tuna, avacado, pepper tuna, m</w:t>
+      </w:r>
+      <w:r>
+        <w:rPr>
+          <w:sz w:val="15"/>
+          <w:szCs w:val="15"/>
+        </w:rPr>
+        <w:t>ango, masago w. eel sauce sauce</w:t>
+      </w:r>
     </w:p>
     <w:p>
       <w:pPr>
@@ -4189,21 +3197,12 @@
           <w:szCs w:val="15"/>
         </w:rPr>
       </w:pPr>
-      <w:proofErr w:type="spellStart"/>
-      <w:r>
-        <w:rPr>
-          <w:sz w:val="15"/>
-          <w:szCs w:val="15"/>
-        </w:rPr>
-        <w:t>Prking</w:t>
-      </w:r>
-      <w:proofErr w:type="spellEnd"/>
-      <w:r>
-        <w:rPr>
-          <w:sz w:val="15"/>
-          <w:szCs w:val="15"/>
-        </w:rPr>
-        <w:t xml:space="preserve"> duck, scallion, cucumber </w:t>
+      <w:r>
+        <w:rPr>
+          <w:sz w:val="15"/>
+          <w:szCs w:val="15"/>
+        </w:rPr>
+        <w:t xml:space="preserve">Prking duck, scallion, cucumber </w:t>
       </w:r>
       <w:r>
         <w:rPr>
@@ -4243,39 +3242,7 @@
           <w:sz w:val="15"/>
           <w:szCs w:val="15"/>
         </w:rPr>
-        <w:t xml:space="preserve">Snow crabmeat, crabmeat, spicy tuna, </w:t>
-      </w:r>
-      <w:proofErr w:type="spellStart"/>
-      <w:r>
-        <w:rPr>
-          <w:sz w:val="15"/>
-          <w:szCs w:val="15"/>
-        </w:rPr>
-        <w:t>tamago</w:t>
-      </w:r>
-      <w:proofErr w:type="spellEnd"/>
-      <w:r>
-        <w:rPr>
-          <w:sz w:val="15"/>
-          <w:szCs w:val="15"/>
-        </w:rPr>
-        <w:t xml:space="preserve">, </w:t>
-      </w:r>
-      <w:proofErr w:type="spellStart"/>
-      <w:r>
-        <w:rPr>
-          <w:sz w:val="15"/>
-          <w:szCs w:val="15"/>
-        </w:rPr>
-        <w:t>avacado</w:t>
-      </w:r>
-      <w:proofErr w:type="spellEnd"/>
-      <w:r>
-        <w:rPr>
-          <w:sz w:val="15"/>
-          <w:szCs w:val="15"/>
-        </w:rPr>
-        <w:t>, tobiko w. spi</w:t>
+        <w:t>Snow crabmeat, crabmeat, spicy tuna, tamago, avacado, tobiko w. spi</w:t>
       </w:r>
       <w:r>
         <w:rPr>
@@ -4362,39 +3329,7 @@
           <w:sz w:val="15"/>
           <w:szCs w:val="15"/>
         </w:rPr>
-        <w:t xml:space="preserve">na, </w:t>
-      </w:r>
-      <w:proofErr w:type="spellStart"/>
-      <w:r>
-        <w:rPr>
-          <w:sz w:val="15"/>
-          <w:szCs w:val="15"/>
-        </w:rPr>
-        <w:t>avacado</w:t>
-      </w:r>
-      <w:proofErr w:type="spellEnd"/>
-      <w:r>
-        <w:rPr>
-          <w:sz w:val="15"/>
-          <w:szCs w:val="15"/>
-        </w:rPr>
-        <w:t xml:space="preserve">, </w:t>
-      </w:r>
-      <w:proofErr w:type="gramStart"/>
-      <w:r>
-        <w:rPr>
-          <w:sz w:val="15"/>
-          <w:szCs w:val="15"/>
-        </w:rPr>
-        <w:t>tobiko(</w:t>
-      </w:r>
-      <w:proofErr w:type="gramEnd"/>
-      <w:r>
-        <w:rPr>
-          <w:sz w:val="15"/>
-          <w:szCs w:val="15"/>
-        </w:rPr>
-        <w:t>four kinds)</w:t>
+        <w:t>na, avacado, tobiko(four kinds)</w:t>
       </w:r>
     </w:p>
     <w:p>
@@ -4426,41 +3361,7 @@
           <w:sz w:val="15"/>
           <w:szCs w:val="15"/>
         </w:rPr>
-        <w:t xml:space="preserve">Salmon, tuna, yellowtail, cream cheese, asparagus, </w:t>
-      </w:r>
-      <w:proofErr w:type="spellStart"/>
-      <w:r>
-        <w:rPr>
-          <w:sz w:val="15"/>
-          <w:szCs w:val="15"/>
-        </w:rPr>
-        <w:t>avacado</w:t>
-      </w:r>
-      <w:proofErr w:type="spellEnd"/>
-      <w:r>
-        <w:rPr>
-          <w:sz w:val="15"/>
-          <w:szCs w:val="15"/>
-        </w:rPr>
-        <w:t xml:space="preserve">, lobster salad, </w:t>
-      </w:r>
-      <w:proofErr w:type="spellStart"/>
-      <w:proofErr w:type="gramStart"/>
-      <w:r>
-        <w:rPr>
-          <w:sz w:val="15"/>
-          <w:szCs w:val="15"/>
-        </w:rPr>
-        <w:t>w.spicy</w:t>
-      </w:r>
-      <w:proofErr w:type="spellEnd"/>
-      <w:proofErr w:type="gramEnd"/>
-      <w:r>
-        <w:rPr>
-          <w:sz w:val="15"/>
-          <w:szCs w:val="15"/>
-        </w:rPr>
-        <w:t xml:space="preserve"> mayo, eel sauce (deep fried)</w:t>
+        <w:t>Salmon, tuna, yellowtail, cream cheese, asparagus, avacado, lobster salad, w.spicy mayo, eel sauce (deep fried)</w:t>
       </w:r>
     </w:p>
     <w:p/>
@@ -4477,471 +3378,232 @@
         <w:rPr>
           <w:b/>
         </w:rPr>
-        <w:t xml:space="preserve">Sushi Bar </w:t>
-      </w:r>
-      <w:proofErr w:type="gramStart"/>
-      <w:r>
-        <w:rPr>
-          <w:b/>
-        </w:rPr>
-        <w:t>Entrees(</w:t>
-      </w:r>
-      <w:proofErr w:type="gramEnd"/>
-      <w:r>
-        <w:rPr>
-          <w:b/>
-        </w:rPr>
-        <w:t>Served with soup or salad)</w:t>
-      </w:r>
-    </w:p>
-    <w:p>
-      <w:pPr>
-        <w:spacing w:line="240" w:lineRule="auto"/>
-        <w:rPr>
-          <w:sz w:val="15"/>
-          <w:szCs w:val="15"/>
-        </w:rPr>
-      </w:pPr>
-      <w:r>
-        <w:rPr>
-          <w:sz w:val="15"/>
-          <w:szCs w:val="15"/>
-        </w:rPr>
-        <w:t xml:space="preserve">Maki Combo </w:t>
-      </w:r>
-      <w:proofErr w:type="gramStart"/>
-      <w:r>
-        <w:rPr>
-          <w:sz w:val="15"/>
-          <w:szCs w:val="15"/>
-        </w:rPr>
-        <w:t>A(</w:t>
-      </w:r>
-      <w:proofErr w:type="gramEnd"/>
-      <w:r>
-        <w:rPr>
-          <w:sz w:val="15"/>
-          <w:szCs w:val="15"/>
-        </w:rPr>
-        <w:t>tuna roll, salmon roll &amp; yellowtail roll)</w:t>
-      </w:r>
-    </w:p>
-    <w:p>
-      <w:pPr>
-        <w:spacing w:line="240" w:lineRule="auto"/>
-        <w:rPr>
-          <w:sz w:val="15"/>
-          <w:szCs w:val="15"/>
-        </w:rPr>
-      </w:pPr>
-      <w:r>
-        <w:rPr>
-          <w:sz w:val="15"/>
-          <w:szCs w:val="15"/>
-        </w:rPr>
-        <w:t xml:space="preserve">Maki Combo </w:t>
-      </w:r>
-      <w:proofErr w:type="gramStart"/>
-      <w:r>
-        <w:rPr>
-          <w:sz w:val="15"/>
-          <w:szCs w:val="15"/>
-        </w:rPr>
-        <w:t>B(</w:t>
-      </w:r>
-      <w:proofErr w:type="gramEnd"/>
-      <w:r>
-        <w:rPr>
-          <w:sz w:val="15"/>
-          <w:szCs w:val="15"/>
-        </w:rPr>
-        <w:t>California roll, Alaska roll &amp; Boston roll)</w:t>
-      </w:r>
-    </w:p>
-    <w:p>
-      <w:pPr>
-        <w:spacing w:line="240" w:lineRule="auto"/>
-        <w:rPr>
-          <w:sz w:val="15"/>
-          <w:szCs w:val="15"/>
-        </w:rPr>
-      </w:pPr>
-      <w:r>
-        <w:rPr>
-          <w:sz w:val="15"/>
-          <w:szCs w:val="15"/>
-        </w:rPr>
-        <w:t xml:space="preserve">*Maki Combo </w:t>
-      </w:r>
-      <w:proofErr w:type="gramStart"/>
-      <w:r>
-        <w:rPr>
-          <w:sz w:val="15"/>
-          <w:szCs w:val="15"/>
-        </w:rPr>
-        <w:t>C(</w:t>
-      </w:r>
-      <w:proofErr w:type="gramEnd"/>
-      <w:r>
-        <w:rPr>
-          <w:sz w:val="15"/>
-          <w:szCs w:val="15"/>
-        </w:rPr>
-        <w:t>shrimp tempura roll, spider roll &amp; eel cucumber roll)</w:t>
-      </w:r>
-    </w:p>
-    <w:p>
-      <w:pPr>
-        <w:spacing w:line="240" w:lineRule="auto"/>
-        <w:rPr>
-          <w:sz w:val="15"/>
-          <w:szCs w:val="15"/>
-        </w:rPr>
-      </w:pPr>
-      <w:r>
-        <w:rPr>
-          <w:sz w:val="15"/>
-          <w:szCs w:val="15"/>
-        </w:rPr>
-        <w:t xml:space="preserve">Spicy </w:t>
-      </w:r>
-      <w:proofErr w:type="gramStart"/>
-      <w:r>
-        <w:rPr>
-          <w:sz w:val="15"/>
-          <w:szCs w:val="15"/>
-        </w:rPr>
-        <w:t>Combo(</w:t>
-      </w:r>
-      <w:proofErr w:type="gramEnd"/>
-      <w:r>
-        <w:rPr>
-          <w:sz w:val="15"/>
-          <w:szCs w:val="15"/>
-        </w:rPr>
-        <w:t>spicy tuna roll, spicy salmon roll &amp; spicy crab roll)</w:t>
-      </w:r>
-    </w:p>
-    <w:p>
-      <w:pPr>
-        <w:spacing w:line="240" w:lineRule="auto"/>
-        <w:rPr>
-          <w:sz w:val="15"/>
-          <w:szCs w:val="15"/>
-        </w:rPr>
-      </w:pPr>
-      <w:r>
-        <w:rPr>
-          <w:sz w:val="15"/>
-          <w:szCs w:val="15"/>
-        </w:rPr>
-        <w:t xml:space="preserve">Tri-Color </w:t>
-      </w:r>
-      <w:proofErr w:type="gramStart"/>
-      <w:r>
-        <w:rPr>
-          <w:sz w:val="15"/>
-          <w:szCs w:val="15"/>
-        </w:rPr>
-        <w:t>Sushi(</w:t>
-      </w:r>
-      <w:proofErr w:type="gramEnd"/>
-      <w:r>
-        <w:rPr>
-          <w:sz w:val="15"/>
-          <w:szCs w:val="15"/>
-        </w:rPr>
-        <w:t>4 pcs salmon sushi, 4 pcs tuna sushi &amp; 4 pcs yellowtail sushi)</w:t>
-      </w:r>
-    </w:p>
-    <w:p>
-      <w:pPr>
-        <w:spacing w:line="240" w:lineRule="auto"/>
-        <w:rPr>
-          <w:sz w:val="15"/>
-          <w:szCs w:val="15"/>
-        </w:rPr>
-      </w:pPr>
-      <w:r>
-        <w:rPr>
-          <w:sz w:val="15"/>
-          <w:szCs w:val="15"/>
-        </w:rPr>
-        <w:t xml:space="preserve">Tri-Color </w:t>
-      </w:r>
-      <w:proofErr w:type="gramStart"/>
-      <w:r>
-        <w:rPr>
-          <w:sz w:val="15"/>
-          <w:szCs w:val="15"/>
-        </w:rPr>
-        <w:t>Sashimi(</w:t>
-      </w:r>
-      <w:proofErr w:type="gramEnd"/>
-      <w:r>
-        <w:rPr>
-          <w:sz w:val="15"/>
-          <w:szCs w:val="15"/>
-        </w:rPr>
-        <w:t>4 pcs salmon Sashimi, 4 pcs tuna Sashimi &amp; 4 pcs yellowtail Sashimi)</w:t>
-      </w:r>
-    </w:p>
-    <w:p>
-      <w:pPr>
-        <w:spacing w:line="240" w:lineRule="auto"/>
-        <w:rPr>
-          <w:sz w:val="15"/>
-          <w:szCs w:val="15"/>
-        </w:rPr>
-      </w:pPr>
-      <w:r>
-        <w:rPr>
-          <w:sz w:val="15"/>
-          <w:szCs w:val="15"/>
-        </w:rPr>
-        <w:t xml:space="preserve">Sushi </w:t>
-      </w:r>
-      <w:proofErr w:type="gramStart"/>
-      <w:r>
-        <w:rPr>
-          <w:sz w:val="15"/>
-          <w:szCs w:val="15"/>
-        </w:rPr>
-        <w:t>Regular(</w:t>
-      </w:r>
-      <w:proofErr w:type="gramEnd"/>
-      <w:r>
-        <w:rPr>
-          <w:sz w:val="15"/>
-          <w:szCs w:val="15"/>
-        </w:rPr>
-        <w:t>7 pcs assorted sushi &amp; 1 California roll)</w:t>
-      </w:r>
-    </w:p>
-    <w:p>
-      <w:pPr>
-        <w:spacing w:line="240" w:lineRule="auto"/>
-        <w:rPr>
-          <w:sz w:val="15"/>
-          <w:szCs w:val="15"/>
-        </w:rPr>
-      </w:pPr>
-      <w:r>
-        <w:rPr>
-          <w:sz w:val="15"/>
-          <w:szCs w:val="15"/>
-        </w:rPr>
-        <w:t xml:space="preserve">Sushi </w:t>
-      </w:r>
-      <w:proofErr w:type="gramStart"/>
-      <w:r>
-        <w:rPr>
-          <w:sz w:val="15"/>
-          <w:szCs w:val="15"/>
-        </w:rPr>
-        <w:t>Deluxe(</w:t>
-      </w:r>
-      <w:proofErr w:type="gramEnd"/>
-      <w:r>
-        <w:rPr>
-          <w:sz w:val="15"/>
-          <w:szCs w:val="15"/>
-        </w:rPr>
-        <w:t>10 pcs assorted sushi &amp; 1 tuna roll)</w:t>
-      </w:r>
-    </w:p>
-    <w:p>
-      <w:pPr>
-        <w:spacing w:line="240" w:lineRule="auto"/>
-        <w:rPr>
-          <w:sz w:val="15"/>
-          <w:szCs w:val="15"/>
-        </w:rPr>
-      </w:pPr>
-      <w:r>
-        <w:rPr>
-          <w:sz w:val="15"/>
-          <w:szCs w:val="15"/>
-        </w:rPr>
-        <w:t xml:space="preserve">Sashimi </w:t>
-      </w:r>
-      <w:proofErr w:type="gramStart"/>
-      <w:r>
-        <w:rPr>
-          <w:sz w:val="15"/>
-          <w:szCs w:val="15"/>
-        </w:rPr>
-        <w:t>Regular(</w:t>
-      </w:r>
-      <w:proofErr w:type="gramEnd"/>
-      <w:r>
-        <w:rPr>
-          <w:sz w:val="15"/>
-          <w:szCs w:val="15"/>
-        </w:rPr>
-        <w:t>15 pcs assorted raw fish)</w:t>
-      </w:r>
-    </w:p>
-    <w:p>
-      <w:pPr>
-        <w:spacing w:line="240" w:lineRule="auto"/>
-        <w:rPr>
-          <w:sz w:val="15"/>
-          <w:szCs w:val="15"/>
-        </w:rPr>
-      </w:pPr>
-      <w:r>
-        <w:rPr>
-          <w:sz w:val="15"/>
-          <w:szCs w:val="15"/>
-        </w:rPr>
-        <w:t xml:space="preserve">Sashimi </w:t>
-      </w:r>
-      <w:proofErr w:type="gramStart"/>
-      <w:r>
-        <w:rPr>
-          <w:sz w:val="15"/>
-          <w:szCs w:val="15"/>
-        </w:rPr>
-        <w:t>Deluxe(</w:t>
-      </w:r>
-      <w:proofErr w:type="gramEnd"/>
-      <w:r>
-        <w:rPr>
-          <w:sz w:val="15"/>
-          <w:szCs w:val="15"/>
-        </w:rPr>
-        <w:t>18 pcs assorted raw fish)</w:t>
-      </w:r>
-    </w:p>
-    <w:p>
-      <w:pPr>
-        <w:spacing w:line="240" w:lineRule="auto"/>
-        <w:rPr>
-          <w:sz w:val="15"/>
-          <w:szCs w:val="15"/>
-        </w:rPr>
-      </w:pPr>
-      <w:r>
-        <w:rPr>
-          <w:sz w:val="15"/>
-          <w:szCs w:val="15"/>
-        </w:rPr>
-        <w:t xml:space="preserve">Sushi &amp; Sashimi </w:t>
-      </w:r>
-      <w:proofErr w:type="gramStart"/>
-      <w:r>
-        <w:rPr>
-          <w:sz w:val="15"/>
-          <w:szCs w:val="15"/>
-        </w:rPr>
-        <w:t>Combo(</w:t>
-      </w:r>
-      <w:proofErr w:type="gramEnd"/>
-      <w:r>
-        <w:rPr>
-          <w:sz w:val="15"/>
-          <w:szCs w:val="15"/>
-        </w:rPr>
-        <w:t>5pcs sushi, 10 pcs sashimi, 1 rainbow roll)</w:t>
-      </w:r>
-    </w:p>
-    <w:p>
-      <w:pPr>
-        <w:spacing w:line="240" w:lineRule="auto"/>
-        <w:rPr>
-          <w:sz w:val="15"/>
-          <w:szCs w:val="15"/>
-        </w:rPr>
-      </w:pPr>
-      <w:proofErr w:type="spellStart"/>
-      <w:proofErr w:type="gramStart"/>
-      <w:r>
-        <w:rPr>
-          <w:sz w:val="15"/>
-          <w:szCs w:val="15"/>
-        </w:rPr>
-        <w:t>Chirashi</w:t>
-      </w:r>
-      <w:proofErr w:type="spellEnd"/>
-      <w:r>
-        <w:rPr>
-          <w:sz w:val="15"/>
-          <w:szCs w:val="15"/>
-        </w:rPr>
-        <w:t>(</w:t>
-      </w:r>
-      <w:proofErr w:type="gramEnd"/>
-      <w:r>
-        <w:rPr>
-          <w:sz w:val="15"/>
-          <w:szCs w:val="15"/>
-        </w:rPr>
-        <w:t>Assorted sashimi over sushi rice)</w:t>
-      </w:r>
-    </w:p>
-    <w:p>
-      <w:pPr>
-        <w:spacing w:line="240" w:lineRule="auto"/>
-        <w:rPr>
-          <w:sz w:val="15"/>
-          <w:szCs w:val="15"/>
-        </w:rPr>
-      </w:pPr>
-      <w:r>
-        <w:rPr>
-          <w:sz w:val="15"/>
-          <w:szCs w:val="15"/>
-        </w:rPr>
-        <w:t xml:space="preserve">Salmon </w:t>
-      </w:r>
-      <w:proofErr w:type="gramStart"/>
-      <w:r>
-        <w:rPr>
-          <w:sz w:val="15"/>
-          <w:szCs w:val="15"/>
-        </w:rPr>
-        <w:t>Lover(</w:t>
-      </w:r>
-      <w:proofErr w:type="gramEnd"/>
-      <w:r>
-        <w:rPr>
-          <w:sz w:val="15"/>
-          <w:szCs w:val="15"/>
-        </w:rPr>
-        <w:t>3 pcs king salmon sashimi, 4 pcs salmon sushi &amp; 1 Philadelphia roll)</w:t>
-      </w:r>
-    </w:p>
-    <w:p>
-      <w:pPr>
-        <w:spacing w:line="240" w:lineRule="auto"/>
-        <w:rPr>
-          <w:sz w:val="15"/>
-          <w:szCs w:val="15"/>
-        </w:rPr>
-      </w:pPr>
-      <w:r>
-        <w:rPr>
-          <w:sz w:val="15"/>
-          <w:szCs w:val="15"/>
-        </w:rPr>
-        <w:t xml:space="preserve">Tuna </w:t>
-      </w:r>
-      <w:proofErr w:type="gramStart"/>
-      <w:r>
-        <w:rPr>
-          <w:sz w:val="15"/>
-          <w:szCs w:val="15"/>
-        </w:rPr>
-        <w:t>Lover(</w:t>
-      </w:r>
-      <w:proofErr w:type="gramEnd"/>
-      <w:r>
-        <w:rPr>
-          <w:sz w:val="15"/>
-          <w:szCs w:val="15"/>
-        </w:rPr>
-        <w:t>3 pcs tuna sashimi, 4 pcs white tuna sushi &amp; 1 spicy tuna roll)</w:t>
+        <w:t>Sushi Bar Entrees(Served with soup or salad)</w:t>
+      </w:r>
+    </w:p>
+    <w:p>
+      <w:pPr>
+        <w:spacing w:line="240" w:lineRule="auto"/>
+        <w:rPr>
+          <w:sz w:val="15"/>
+          <w:szCs w:val="15"/>
+        </w:rPr>
+      </w:pPr>
+      <w:r>
+        <w:rPr>
+          <w:sz w:val="15"/>
+          <w:szCs w:val="15"/>
+        </w:rPr>
+        <w:t>Maki Combo A(tuna roll, salmon roll &amp; yellowtail roll)</w:t>
+      </w:r>
+    </w:p>
+    <w:p>
+      <w:pPr>
+        <w:spacing w:line="240" w:lineRule="auto"/>
+        <w:rPr>
+          <w:sz w:val="15"/>
+          <w:szCs w:val="15"/>
+        </w:rPr>
+      </w:pPr>
+      <w:r>
+        <w:rPr>
+          <w:sz w:val="15"/>
+          <w:szCs w:val="15"/>
+        </w:rPr>
+        <w:t>Maki Combo B(California roll, Alaska roll &amp; Boston roll)</w:t>
+      </w:r>
+    </w:p>
+    <w:p>
+      <w:pPr>
+        <w:spacing w:line="240" w:lineRule="auto"/>
+        <w:rPr>
+          <w:sz w:val="15"/>
+          <w:szCs w:val="15"/>
+        </w:rPr>
+      </w:pPr>
+      <w:r>
+        <w:rPr>
+          <w:sz w:val="15"/>
+          <w:szCs w:val="15"/>
+        </w:rPr>
+        <w:t>*Maki Combo C(shrimp tempura roll, spider roll &amp; eel cucumber roll)</w:t>
+      </w:r>
+    </w:p>
+    <w:p>
+      <w:pPr>
+        <w:spacing w:line="240" w:lineRule="auto"/>
+        <w:rPr>
+          <w:sz w:val="15"/>
+          <w:szCs w:val="15"/>
+        </w:rPr>
+      </w:pPr>
+      <w:r>
+        <w:rPr>
+          <w:sz w:val="15"/>
+          <w:szCs w:val="15"/>
+        </w:rPr>
+        <w:t>Spicy Combo(spicy tuna roll, spicy salmon roll &amp; spicy crab roll)</w:t>
+      </w:r>
+    </w:p>
+    <w:p>
+      <w:pPr>
+        <w:spacing w:line="240" w:lineRule="auto"/>
+        <w:rPr>
+          <w:sz w:val="15"/>
+          <w:szCs w:val="15"/>
+        </w:rPr>
+      </w:pPr>
+      <w:r>
+        <w:rPr>
+          <w:sz w:val="15"/>
+          <w:szCs w:val="15"/>
+        </w:rPr>
+        <w:t>Tri-Color Sushi(4 pcs salmon sushi, 4 pcs tuna sushi &amp; 4 pcs yellowtail sushi)</w:t>
+      </w:r>
+    </w:p>
+    <w:p>
+      <w:pPr>
+        <w:spacing w:line="240" w:lineRule="auto"/>
+        <w:rPr>
+          <w:sz w:val="15"/>
+          <w:szCs w:val="15"/>
+        </w:rPr>
+      </w:pPr>
+      <w:r>
+        <w:rPr>
+          <w:sz w:val="15"/>
+          <w:szCs w:val="15"/>
+        </w:rPr>
+        <w:t>Tri-Color Sashimi(4 pcs salmon Sashimi, 4 pcs tuna Sashimi &amp; 4 pcs yellowtail Sashimi)</w:t>
+      </w:r>
+    </w:p>
+    <w:p>
+      <w:pPr>
+        <w:spacing w:line="240" w:lineRule="auto"/>
+        <w:rPr>
+          <w:sz w:val="15"/>
+          <w:szCs w:val="15"/>
+        </w:rPr>
+      </w:pPr>
+      <w:r>
+        <w:rPr>
+          <w:sz w:val="15"/>
+          <w:szCs w:val="15"/>
+        </w:rPr>
+        <w:t>Sushi Regular(7 pcs assorted sushi &amp; 1 California roll)</w:t>
+      </w:r>
+    </w:p>
+    <w:p>
+      <w:pPr>
+        <w:spacing w:line="240" w:lineRule="auto"/>
+        <w:rPr>
+          <w:sz w:val="15"/>
+          <w:szCs w:val="15"/>
+        </w:rPr>
+      </w:pPr>
+      <w:r>
+        <w:rPr>
+          <w:sz w:val="15"/>
+          <w:szCs w:val="15"/>
+        </w:rPr>
+        <w:t>Sushi Deluxe(10 pcs assorted sushi &amp; 1 tuna roll)</w:t>
+      </w:r>
+    </w:p>
+    <w:p>
+      <w:pPr>
+        <w:spacing w:line="240" w:lineRule="auto"/>
+        <w:rPr>
+          <w:sz w:val="15"/>
+          <w:szCs w:val="15"/>
+        </w:rPr>
+      </w:pPr>
+      <w:r>
+        <w:rPr>
+          <w:sz w:val="15"/>
+          <w:szCs w:val="15"/>
+        </w:rPr>
+        <w:lastRenderedPageBreak/>
+        <w:t>Sashimi Regular(15 pcs assorted raw fish)</w:t>
+      </w:r>
+    </w:p>
+    <w:p>
+      <w:pPr>
+        <w:spacing w:line="240" w:lineRule="auto"/>
+        <w:rPr>
+          <w:sz w:val="15"/>
+          <w:szCs w:val="15"/>
+        </w:rPr>
+      </w:pPr>
+      <w:r>
+        <w:rPr>
+          <w:sz w:val="15"/>
+          <w:szCs w:val="15"/>
+        </w:rPr>
+        <w:t>Sashimi Deluxe(18 pcs assorted raw fish)</w:t>
+      </w:r>
+    </w:p>
+    <w:p>
+      <w:pPr>
+        <w:spacing w:line="240" w:lineRule="auto"/>
+        <w:rPr>
+          <w:sz w:val="15"/>
+          <w:szCs w:val="15"/>
+        </w:rPr>
+      </w:pPr>
+      <w:r>
+        <w:rPr>
+          <w:sz w:val="15"/>
+          <w:szCs w:val="15"/>
+        </w:rPr>
+        <w:t>Sushi &amp; Sashimi Combo(5pcs sushi, 10 pcs sashimi, 1 rainbow roll)</w:t>
+      </w:r>
+    </w:p>
+    <w:p>
+      <w:pPr>
+        <w:spacing w:line="240" w:lineRule="auto"/>
+        <w:rPr>
+          <w:sz w:val="15"/>
+          <w:szCs w:val="15"/>
+        </w:rPr>
+      </w:pPr>
+      <w:r>
+        <w:rPr>
+          <w:sz w:val="15"/>
+          <w:szCs w:val="15"/>
+        </w:rPr>
+        <w:t>Chirashi(Assorted sashimi over sushi rice)</w:t>
+      </w:r>
+    </w:p>
+    <w:p>
+      <w:pPr>
+        <w:spacing w:line="240" w:lineRule="auto"/>
+        <w:rPr>
+          <w:sz w:val="15"/>
+          <w:szCs w:val="15"/>
+        </w:rPr>
+      </w:pPr>
+      <w:r>
+        <w:rPr>
+          <w:sz w:val="15"/>
+          <w:szCs w:val="15"/>
+        </w:rPr>
+        <w:t>Salmon Lover(3 pcs king salmon sashimi, 4 pcs salmon sushi &amp; 1 Philadelphia roll)</w:t>
+      </w:r>
+    </w:p>
+    <w:p>
+      <w:pPr>
+        <w:spacing w:line="240" w:lineRule="auto"/>
+        <w:rPr>
+          <w:sz w:val="15"/>
+          <w:szCs w:val="15"/>
+        </w:rPr>
+      </w:pPr>
+      <w:r>
+        <w:rPr>
+          <w:sz w:val="15"/>
+          <w:szCs w:val="15"/>
+        </w:rPr>
+        <w:t>Tuna Lover(3 pcs tuna sashimi, 4 pcs white tuna sushi &amp; 1 spicy tuna roll)</w:t>
       </w:r>
     </w:p>
     <w:p/>
@@ -4959,20 +3621,11 @@
           <w:b/>
         </w:rPr>
       </w:pPr>
-      <w:proofErr w:type="gramStart"/>
       <w:r>
         <w:rPr>
           <w:b/>
         </w:rPr>
-        <w:lastRenderedPageBreak/>
-        <w:t>Tempura(</w:t>
-      </w:r>
-      <w:proofErr w:type="gramEnd"/>
-      <w:r>
-        <w:rPr>
-          <w:b/>
-        </w:rPr>
-        <w:t>Served with soup or salad)</w:t>
+        <w:t>Tempura(Served with soup or salad)</w:t>
       </w:r>
     </w:p>
     <w:p>
@@ -5070,27 +3723,11 @@
           <w:b/>
         </w:rPr>
       </w:pPr>
-      <w:proofErr w:type="spellStart"/>
-      <w:proofErr w:type="gramStart"/>
       <w:r>
         <w:rPr>
           <w:b/>
         </w:rPr>
-        <w:t>Terriyaki</w:t>
-      </w:r>
-      <w:proofErr w:type="spellEnd"/>
-      <w:r>
-        <w:rPr>
-          <w:b/>
-        </w:rPr>
-        <w:t>(</w:t>
-      </w:r>
-      <w:proofErr w:type="gramEnd"/>
-      <w:r>
-        <w:rPr>
-          <w:b/>
-        </w:rPr>
-        <w:t>Served with soup or salad)</w:t>
+        <w:t>Terriyaki(Served with soup or salad)</w:t>
       </w:r>
     </w:p>
     <w:p>
@@ -5186,17 +3823,8 @@
           <w:sz w:val="15"/>
           <w:szCs w:val="15"/>
         </w:rPr>
-        <w:t xml:space="preserve">Beef </w:t>
-      </w:r>
-      <w:proofErr w:type="spellStart"/>
-      <w:r>
-        <w:rPr>
-          <w:sz w:val="15"/>
-          <w:szCs w:val="15"/>
-        </w:rPr>
-        <w:t>Negumaki</w:t>
-      </w:r>
-      <w:proofErr w:type="spellEnd"/>
+        <w:t>Beef Negumaki</w:t>
+      </w:r>
     </w:p>
     <w:p>
       <w:pPr>
@@ -5253,53 +3881,23 @@
         <w:rPr>
           <w:b/>
         </w:rPr>
-        <w:t xml:space="preserve">Noodle </w:t>
-      </w:r>
-      <w:proofErr w:type="gramStart"/>
-      <w:r>
-        <w:rPr>
-          <w:b/>
-        </w:rPr>
-        <w:t>Soup(</w:t>
-      </w:r>
-      <w:proofErr w:type="gramEnd"/>
-      <w:r>
-        <w:rPr>
-          <w:b/>
-        </w:rPr>
-        <w:t>Served with salad)</w:t>
-      </w:r>
-    </w:p>
-    <w:p>
-      <w:pPr>
-        <w:spacing w:line="240" w:lineRule="auto"/>
-        <w:rPr>
-          <w:sz w:val="15"/>
-          <w:szCs w:val="15"/>
-        </w:rPr>
-      </w:pPr>
-      <w:r>
-        <w:rPr>
-          <w:sz w:val="15"/>
-          <w:szCs w:val="15"/>
-        </w:rPr>
-        <w:t>(</w:t>
-      </w:r>
-      <w:proofErr w:type="spellStart"/>
-      <w:r>
-        <w:rPr>
-          <w:sz w:val="15"/>
-          <w:szCs w:val="15"/>
-        </w:rPr>
-        <w:t>Udon</w:t>
-      </w:r>
-      <w:proofErr w:type="spellEnd"/>
-      <w:r>
-        <w:rPr>
-          <w:sz w:val="15"/>
-          <w:szCs w:val="15"/>
-        </w:rPr>
-        <w:t>/Soba)</w:t>
+        <w:t>Noodle Soup(Served with salad)</w:t>
+      </w:r>
+    </w:p>
+    <w:p>
+      <w:pPr>
+        <w:spacing w:line="240" w:lineRule="auto"/>
+        <w:rPr>
+          <w:sz w:val="15"/>
+          <w:szCs w:val="15"/>
+        </w:rPr>
+      </w:pPr>
+      <w:r>
+        <w:rPr>
+          <w:sz w:val="15"/>
+          <w:szCs w:val="15"/>
+        </w:rPr>
+        <w:t>(Udon/Soba)</w:t>
       </w:r>
     </w:p>
     <w:p>
@@ -5374,7 +3972,6 @@
           <w:szCs w:val="15"/>
         </w:rPr>
       </w:pPr>
-      <w:proofErr w:type="spellStart"/>
       <w:r>
         <w:rPr>
           <w:sz w:val="15"/>
@@ -5382,7 +3979,6 @@
         </w:rPr>
         <w:t>Nebayaki</w:t>
       </w:r>
-      <w:proofErr w:type="spellEnd"/>
     </w:p>
     <w:p>
       <w:pPr>
@@ -5406,53 +4002,24 @@
         <w:rPr>
           <w:b/>
         </w:rPr>
-        <w:t xml:space="preserve">Stir Fried </w:t>
-      </w:r>
-      <w:proofErr w:type="gramStart"/>
-      <w:r>
-        <w:rPr>
-          <w:b/>
-        </w:rPr>
-        <w:t>Noodle(</w:t>
-      </w:r>
-      <w:proofErr w:type="gramEnd"/>
-      <w:r>
-        <w:rPr>
-          <w:b/>
-        </w:rPr>
-        <w:t>Served with soup or salad)</w:t>
-      </w:r>
-    </w:p>
-    <w:p>
-      <w:pPr>
-        <w:spacing w:line="240" w:lineRule="auto"/>
-        <w:rPr>
-          <w:sz w:val="15"/>
-          <w:szCs w:val="15"/>
-        </w:rPr>
-      </w:pPr>
-      <w:r>
-        <w:rPr>
-          <w:sz w:val="15"/>
-          <w:szCs w:val="15"/>
-        </w:rPr>
-        <w:t>(</w:t>
-      </w:r>
-      <w:proofErr w:type="spellStart"/>
-      <w:r>
-        <w:rPr>
-          <w:sz w:val="15"/>
-          <w:szCs w:val="15"/>
-        </w:rPr>
-        <w:t>Udon</w:t>
-      </w:r>
-      <w:proofErr w:type="spellEnd"/>
-      <w:r>
-        <w:rPr>
-          <w:sz w:val="15"/>
-          <w:szCs w:val="15"/>
-        </w:rPr>
-        <w:t>/Soba)</w:t>
+        <w:lastRenderedPageBreak/>
+        <w:t>Stir Fried Noodle(Served with soup or salad)</w:t>
+      </w:r>
+    </w:p>
+    <w:p>
+      <w:pPr>
+        <w:spacing w:line="240" w:lineRule="auto"/>
+        <w:rPr>
+          <w:sz w:val="15"/>
+          <w:szCs w:val="15"/>
+        </w:rPr>
+      </w:pPr>
+      <w:r>
+        <w:rPr>
+          <w:sz w:val="15"/>
+          <w:szCs w:val="15"/>
+        </w:rPr>
+        <w:t>(Udon/Soba)</w:t>
       </w:r>
     </w:p>
     <w:p>
@@ -5529,19 +4096,11 @@
           <w:b/>
         </w:rPr>
       </w:pPr>
-      <w:proofErr w:type="gramStart"/>
       <w:r>
         <w:rPr>
           <w:b/>
         </w:rPr>
-        <w:t>Don(</w:t>
-      </w:r>
-      <w:proofErr w:type="gramEnd"/>
-      <w:r>
-        <w:rPr>
-          <w:b/>
-        </w:rPr>
-        <w:t>Served with soup or salad)</w:t>
+        <w:t>Don(Served with soup or salad)</w:t>
       </w:r>
     </w:p>
     <w:p>
@@ -5573,7 +4132,6 @@
           <w:sz w:val="15"/>
           <w:szCs w:val="15"/>
         </w:rPr>
-        <w:lastRenderedPageBreak/>
         <w:t>Beef</w:t>
       </w:r>
     </w:p>
@@ -5649,7 +4207,6 @@
           <w:szCs w:val="15"/>
         </w:rPr>
       </w:pPr>
-      <w:proofErr w:type="spellStart"/>
       <w:r>
         <w:rPr>
           <w:sz w:val="15"/>
@@ -5657,7 +4214,6 @@
         </w:rPr>
         <w:t>Tekka</w:t>
       </w:r>
-      <w:proofErr w:type="spellEnd"/>
     </w:p>
     <w:p/>
     <w:p>
@@ -5673,85 +4229,39 @@
         <w:rPr>
           <w:b/>
         </w:rPr>
-        <w:t xml:space="preserve">Salad </w:t>
-      </w:r>
-      <w:proofErr w:type="gramStart"/>
-      <w:r>
-        <w:rPr>
-          <w:b/>
-        </w:rPr>
-        <w:t>Entrees(</w:t>
-      </w:r>
-      <w:proofErr w:type="gramEnd"/>
-      <w:r>
-        <w:rPr>
-          <w:b/>
-        </w:rPr>
-        <w:t>Served with miso soup or clear soup)</w:t>
-      </w:r>
-    </w:p>
-    <w:p>
-      <w:pPr>
-        <w:spacing w:line="240" w:lineRule="auto"/>
-        <w:rPr>
-          <w:sz w:val="15"/>
-          <w:szCs w:val="15"/>
-        </w:rPr>
-      </w:pPr>
-      <w:r>
-        <w:rPr>
-          <w:sz w:val="15"/>
-          <w:szCs w:val="15"/>
-        </w:rPr>
-        <w:t xml:space="preserve">Chicken Salad </w:t>
-      </w:r>
-      <w:proofErr w:type="gramStart"/>
-      <w:r>
-        <w:rPr>
-          <w:sz w:val="15"/>
-          <w:szCs w:val="15"/>
-        </w:rPr>
-        <w:t>w.</w:t>
-      </w:r>
-      <w:proofErr w:type="gramEnd"/>
-      <w:r>
-        <w:rPr>
-          <w:sz w:val="15"/>
-          <w:szCs w:val="15"/>
-        </w:rPr>
-        <w:t xml:space="preserve"> Yuzu Dressing </w:t>
-      </w:r>
-    </w:p>
-    <w:p>
-      <w:pPr>
-        <w:spacing w:line="240" w:lineRule="auto"/>
-        <w:rPr>
-          <w:sz w:val="15"/>
-          <w:szCs w:val="15"/>
-        </w:rPr>
-      </w:pPr>
-      <w:r>
-        <w:rPr>
-          <w:sz w:val="15"/>
-          <w:szCs w:val="15"/>
-        </w:rPr>
-        <w:t xml:space="preserve">Crispy Salmon Salad </w:t>
-      </w:r>
-      <w:proofErr w:type="gramStart"/>
-      <w:r>
-        <w:rPr>
-          <w:sz w:val="15"/>
-          <w:szCs w:val="15"/>
-        </w:rPr>
-        <w:t>w.</w:t>
-      </w:r>
-      <w:proofErr w:type="gramEnd"/>
-      <w:r>
-        <w:rPr>
-          <w:sz w:val="15"/>
-          <w:szCs w:val="15"/>
-        </w:rPr>
-        <w:t xml:space="preserve"> Zesty Ginger Dressing</w:t>
+        <w:t>Salad Entrees(Served with miso soup or clear soup)</w:t>
+      </w:r>
+    </w:p>
+    <w:p>
+      <w:pPr>
+        <w:spacing w:line="240" w:lineRule="auto"/>
+        <w:rPr>
+          <w:sz w:val="15"/>
+          <w:szCs w:val="15"/>
+        </w:rPr>
+      </w:pPr>
+      <w:r>
+        <w:rPr>
+          <w:sz w:val="15"/>
+          <w:szCs w:val="15"/>
+        </w:rPr>
+        <w:t xml:space="preserve">Chicken Salad w. Yuzu Dressing </w:t>
+      </w:r>
+    </w:p>
+    <w:p>
+      <w:pPr>
+        <w:spacing w:line="240" w:lineRule="auto"/>
+        <w:rPr>
+          <w:sz w:val="15"/>
+          <w:szCs w:val="15"/>
+        </w:rPr>
+      </w:pPr>
+      <w:r>
+        <w:rPr>
+          <w:sz w:val="15"/>
+          <w:szCs w:val="15"/>
+        </w:rPr>
+        <w:t>Crispy Salmon Salad w. Zesty Ginger Dressing</w:t>
       </w:r>
     </w:p>
     <w:p>
@@ -5840,55 +4350,23 @@
           <w:sz w:val="15"/>
           <w:szCs w:val="15"/>
         </w:rPr>
-        <w:t xml:space="preserve">Ice </w:t>
-      </w:r>
-      <w:proofErr w:type="gramStart"/>
-      <w:r>
-        <w:rPr>
-          <w:sz w:val="15"/>
-          <w:szCs w:val="15"/>
-        </w:rPr>
-        <w:t>Cream(</w:t>
-      </w:r>
-      <w:proofErr w:type="gramEnd"/>
-      <w:r>
-        <w:rPr>
-          <w:sz w:val="15"/>
-          <w:szCs w:val="15"/>
-        </w:rPr>
-        <w:t>Green Tea, Chocolate, Strawberry, Vanilla)</w:t>
-      </w:r>
-    </w:p>
-    <w:p>
-      <w:pPr>
-        <w:spacing w:line="240" w:lineRule="auto"/>
-        <w:rPr>
-          <w:sz w:val="15"/>
-          <w:szCs w:val="15"/>
-        </w:rPr>
-      </w:pPr>
-      <w:r>
-        <w:rPr>
-          <w:sz w:val="15"/>
-          <w:szCs w:val="15"/>
-        </w:rPr>
-        <w:t xml:space="preserve">Mochi Ice </w:t>
-      </w:r>
-      <w:proofErr w:type="gramStart"/>
-      <w:r>
-        <w:rPr>
-          <w:sz w:val="15"/>
-          <w:szCs w:val="15"/>
-        </w:rPr>
-        <w:t>Cream(</w:t>
-      </w:r>
-      <w:proofErr w:type="gramEnd"/>
-      <w:r>
-        <w:rPr>
-          <w:sz w:val="15"/>
-          <w:szCs w:val="15"/>
-        </w:rPr>
-        <w:t>Green Tea, Chocolate, Mango, Red Bean)</w:t>
+        <w:t>Ice Cream(Green Tea, Chocolate, Strawberry, Vanilla)</w:t>
+      </w:r>
+    </w:p>
+    <w:p>
+      <w:pPr>
+        <w:spacing w:line="240" w:lineRule="auto"/>
+        <w:rPr>
+          <w:sz w:val="15"/>
+          <w:szCs w:val="15"/>
+        </w:rPr>
+      </w:pPr>
+      <w:r>
+        <w:rPr>
+          <w:sz w:val="15"/>
+          <w:szCs w:val="15"/>
+        </w:rPr>
+        <w:t>Mochi Ice Cream(Green Tea, Chocolate, Mango, Red Bean)</w:t>
       </w:r>
     </w:p>
     <w:p>
@@ -5920,23 +4398,7 @@
           <w:sz w:val="15"/>
           <w:szCs w:val="15"/>
         </w:rPr>
-        <w:t xml:space="preserve">Ice Cream </w:t>
-      </w:r>
-      <w:proofErr w:type="gramStart"/>
-      <w:r>
-        <w:rPr>
-          <w:sz w:val="15"/>
-          <w:szCs w:val="15"/>
-        </w:rPr>
-        <w:t>Tempura(</w:t>
-      </w:r>
-      <w:proofErr w:type="gramEnd"/>
-      <w:r>
-        <w:rPr>
-          <w:sz w:val="15"/>
-          <w:szCs w:val="15"/>
-        </w:rPr>
-        <w:t>Green Tea, Chocolate, Strawberry, Vanilla)</w:t>
+        <w:t>Ice Cream Tempura(Green Tea, Chocolate, Strawberry, Vanilla)</w:t>
       </w:r>
     </w:p>
     <w:p>
@@ -5961,6 +4423,7 @@
         <w:pBdr>
           <w:bottom w:val="single" w:sz="4" w:space="1" w:color="auto"/>
         </w:pBdr>
+        <w:jc w:val="center"/>
         <w:rPr>
           <w:b/>
         </w:rPr>
@@ -5969,26 +4432,13 @@
         <w:rPr>
           <w:b/>
         </w:rPr>
-        <w:t xml:space="preserve">Pre-Fixed Four </w:t>
-      </w:r>
-      <w:proofErr w:type="spellStart"/>
-      <w:r>
-        <w:rPr>
-          <w:b/>
-        </w:rPr>
-        <w:t>Cource</w:t>
-      </w:r>
-      <w:proofErr w:type="spellEnd"/>
-      <w:r>
-        <w:rPr>
-          <w:b/>
-        </w:rPr>
-        <w:t xml:space="preserve"> $27.95</w:t>
-      </w:r>
-    </w:p>
-    <w:p>
-      <w:pPr>
-        <w:spacing w:line="240" w:lineRule="auto"/>
+        <w:t>Pre-Fixed Four Cource $27.95</w:t>
+      </w:r>
+    </w:p>
+    <w:p>
+      <w:pPr>
+        <w:spacing w:line="240" w:lineRule="auto"/>
+        <w:jc w:val="center"/>
         <w:rPr>
           <w:b/>
           <w:szCs w:val="24"/>
@@ -6005,6 +4455,7 @@
     <w:p>
       <w:pPr>
         <w:spacing w:line="240" w:lineRule="auto"/>
+        <w:jc w:val="center"/>
         <w:rPr>
           <w:sz w:val="15"/>
           <w:szCs w:val="15"/>
@@ -6021,6 +4472,7 @@
     <w:p>
       <w:pPr>
         <w:spacing w:line="240" w:lineRule="auto"/>
+        <w:jc w:val="center"/>
         <w:rPr>
           <w:sz w:val="15"/>
           <w:szCs w:val="15"/>
@@ -6037,22 +4489,25 @@
     <w:p>
       <w:pPr>
         <w:spacing w:line="240" w:lineRule="auto"/>
-        <w:rPr>
-          <w:sz w:val="15"/>
-          <w:szCs w:val="15"/>
-        </w:rPr>
-      </w:pPr>
-      <w:r>
-        <w:rPr>
-          <w:sz w:val="15"/>
-          <w:szCs w:val="15"/>
-        </w:rPr>
+        <w:jc w:val="center"/>
+        <w:rPr>
+          <w:sz w:val="15"/>
+          <w:szCs w:val="15"/>
+        </w:rPr>
+      </w:pPr>
+      <w:r>
+        <w:rPr>
+          <w:sz w:val="15"/>
+          <w:szCs w:val="15"/>
+        </w:rPr>
+        <w:lastRenderedPageBreak/>
         <w:t>Chicken Noodle Soup</w:t>
       </w:r>
     </w:p>
     <w:p>
       <w:pPr>
         <w:spacing w:line="240" w:lineRule="auto"/>
+        <w:jc w:val="center"/>
         <w:rPr>
           <w:sz w:val="15"/>
           <w:szCs w:val="15"/>
@@ -6069,31 +4524,24 @@
     <w:p>
       <w:pPr>
         <w:spacing w:line="240" w:lineRule="auto"/>
-        <w:rPr>
-          <w:sz w:val="15"/>
-          <w:szCs w:val="15"/>
-        </w:rPr>
-      </w:pPr>
-      <w:proofErr w:type="spellStart"/>
-      <w:r>
-        <w:rPr>
-          <w:sz w:val="15"/>
-          <w:szCs w:val="15"/>
-        </w:rPr>
-        <w:t>Avacado</w:t>
-      </w:r>
-      <w:proofErr w:type="spellEnd"/>
-      <w:r>
-        <w:rPr>
-          <w:sz w:val="15"/>
-          <w:szCs w:val="15"/>
-        </w:rPr>
-        <w:t xml:space="preserve"> Salad</w:t>
-      </w:r>
-    </w:p>
-    <w:p>
-      <w:pPr>
-        <w:spacing w:line="240" w:lineRule="auto"/>
+        <w:jc w:val="center"/>
+        <w:rPr>
+          <w:sz w:val="15"/>
+          <w:szCs w:val="15"/>
+        </w:rPr>
+      </w:pPr>
+      <w:r>
+        <w:rPr>
+          <w:sz w:val="15"/>
+          <w:szCs w:val="15"/>
+        </w:rPr>
+        <w:t>Avacado Salad</w:t>
+      </w:r>
+    </w:p>
+    <w:p>
+      <w:pPr>
+        <w:spacing w:line="240" w:lineRule="auto"/>
+        <w:jc w:val="center"/>
         <w:rPr>
           <w:sz w:val="15"/>
           <w:szCs w:val="15"/>
@@ -6110,39 +4558,33 @@
     <w:p>
       <w:pPr>
         <w:spacing w:line="240" w:lineRule="auto"/>
-        <w:rPr>
-          <w:sz w:val="15"/>
-          <w:szCs w:val="15"/>
-        </w:rPr>
-      </w:pPr>
-      <w:proofErr w:type="spellStart"/>
-      <w:r>
-        <w:rPr>
-          <w:sz w:val="15"/>
-          <w:szCs w:val="15"/>
-        </w:rPr>
-        <w:t>Kani</w:t>
-      </w:r>
-      <w:proofErr w:type="spellEnd"/>
-      <w:r>
-        <w:rPr>
-          <w:sz w:val="15"/>
-          <w:szCs w:val="15"/>
-        </w:rPr>
-        <w:t xml:space="preserve"> Salad</w:t>
-      </w:r>
-    </w:p>
-    <w:p>
-      <w:pPr>
-        <w:spacing w:line="240" w:lineRule="auto"/>
-        <w:rPr>
-          <w:sz w:val="15"/>
-          <w:szCs w:val="15"/>
-        </w:rPr>
-      </w:pPr>
-    </w:p>
-    <w:p>
-      <w:pPr>
+        <w:jc w:val="center"/>
+        <w:rPr>
+          <w:sz w:val="15"/>
+          <w:szCs w:val="15"/>
+        </w:rPr>
+      </w:pPr>
+      <w:r>
+        <w:rPr>
+          <w:sz w:val="15"/>
+          <w:szCs w:val="15"/>
+        </w:rPr>
+        <w:t>Kani Salad</w:t>
+      </w:r>
+    </w:p>
+    <w:p>
+      <w:pPr>
+        <w:spacing w:line="240" w:lineRule="auto"/>
+        <w:jc w:val="center"/>
+        <w:rPr>
+          <w:sz w:val="15"/>
+          <w:szCs w:val="15"/>
+        </w:rPr>
+      </w:pPr>
+    </w:p>
+    <w:p>
+      <w:pPr>
+        <w:jc w:val="center"/>
         <w:rPr>
           <w:b/>
         </w:rPr>
@@ -6157,6 +4599,7 @@
     <w:p>
       <w:pPr>
         <w:spacing w:line="240" w:lineRule="auto"/>
+        <w:jc w:val="center"/>
         <w:rPr>
           <w:sz w:val="15"/>
           <w:szCs w:val="15"/>
@@ -6173,12 +4616,12 @@
     <w:p>
       <w:pPr>
         <w:spacing w:line="240" w:lineRule="auto"/>
-        <w:rPr>
-          <w:sz w:val="15"/>
-          <w:szCs w:val="15"/>
-        </w:rPr>
-      </w:pPr>
-      <w:proofErr w:type="spellStart"/>
+        <w:jc w:val="center"/>
+        <w:rPr>
+          <w:sz w:val="15"/>
+          <w:szCs w:val="15"/>
+        </w:rPr>
+      </w:pPr>
       <w:r>
         <w:rPr>
           <w:sz w:val="15"/>
@@ -6186,17 +4629,16 @@
         </w:rPr>
         <w:t>Harumaki</w:t>
       </w:r>
-      <w:proofErr w:type="spellEnd"/>
-    </w:p>
-    <w:p>
-      <w:pPr>
-        <w:spacing w:line="240" w:lineRule="auto"/>
-        <w:rPr>
-          <w:sz w:val="15"/>
-          <w:szCs w:val="15"/>
-        </w:rPr>
-      </w:pPr>
-      <w:proofErr w:type="spellStart"/>
+    </w:p>
+    <w:p>
+      <w:pPr>
+        <w:spacing w:line="240" w:lineRule="auto"/>
+        <w:jc w:val="center"/>
+        <w:rPr>
+          <w:sz w:val="15"/>
+          <w:szCs w:val="15"/>
+        </w:rPr>
+      </w:pPr>
       <w:r>
         <w:rPr>
           <w:sz w:val="15"/>
@@ -6204,68 +4646,45 @@
         </w:rPr>
         <w:t>Shumai</w:t>
       </w:r>
-      <w:proofErr w:type="spellEnd"/>
-    </w:p>
-    <w:p>
-      <w:pPr>
-        <w:spacing w:line="240" w:lineRule="auto"/>
-        <w:rPr>
-          <w:sz w:val="15"/>
-          <w:szCs w:val="15"/>
-        </w:rPr>
-      </w:pPr>
-      <w:r>
-        <w:rPr>
-          <w:sz w:val="15"/>
-          <w:szCs w:val="15"/>
-        </w:rPr>
-        <w:t>Gyoza/</w:t>
-      </w:r>
-      <w:proofErr w:type="spellStart"/>
-      <w:r>
-        <w:rPr>
-          <w:sz w:val="15"/>
-          <w:szCs w:val="15"/>
-        </w:rPr>
-        <w:t>Yasai</w:t>
-      </w:r>
-      <w:proofErr w:type="spellEnd"/>
-      <w:r>
-        <w:rPr>
-          <w:sz w:val="15"/>
-          <w:szCs w:val="15"/>
-        </w:rPr>
-        <w:t xml:space="preserve"> Gyoza</w:t>
-      </w:r>
-    </w:p>
-    <w:p>
-      <w:pPr>
-        <w:spacing w:line="240" w:lineRule="auto"/>
-        <w:rPr>
-          <w:sz w:val="15"/>
-          <w:szCs w:val="15"/>
-        </w:rPr>
-      </w:pPr>
-      <w:r>
-        <w:rPr>
-          <w:sz w:val="15"/>
-          <w:szCs w:val="15"/>
-        </w:rPr>
-        <w:t xml:space="preserve">Wasabi </w:t>
-      </w:r>
-      <w:proofErr w:type="spellStart"/>
-      <w:r>
-        <w:rPr>
-          <w:sz w:val="15"/>
-          <w:szCs w:val="15"/>
-        </w:rPr>
-        <w:t>Tako</w:t>
-      </w:r>
-      <w:proofErr w:type="spellEnd"/>
-    </w:p>
-    <w:p>
-      <w:pPr>
-        <w:spacing w:line="240" w:lineRule="auto"/>
+    </w:p>
+    <w:p>
+      <w:pPr>
+        <w:spacing w:line="240" w:lineRule="auto"/>
+        <w:jc w:val="center"/>
+        <w:rPr>
+          <w:sz w:val="15"/>
+          <w:szCs w:val="15"/>
+        </w:rPr>
+      </w:pPr>
+      <w:r>
+        <w:rPr>
+          <w:sz w:val="15"/>
+          <w:szCs w:val="15"/>
+        </w:rPr>
+        <w:t>Gyoza/Yasai Gyoza</w:t>
+      </w:r>
+    </w:p>
+    <w:p>
+      <w:pPr>
+        <w:spacing w:line="240" w:lineRule="auto"/>
+        <w:jc w:val="center"/>
+        <w:rPr>
+          <w:sz w:val="15"/>
+          <w:szCs w:val="15"/>
+        </w:rPr>
+      </w:pPr>
+      <w:r>
+        <w:rPr>
+          <w:sz w:val="15"/>
+          <w:szCs w:val="15"/>
+        </w:rPr>
+        <w:t>Wasabi Tako</w:t>
+      </w:r>
+    </w:p>
+    <w:p>
+      <w:pPr>
+        <w:spacing w:line="240" w:lineRule="auto"/>
+        <w:jc w:val="center"/>
         <w:rPr>
           <w:sz w:val="15"/>
           <w:szCs w:val="15"/>
@@ -6282,48 +4701,45 @@
     <w:p>
       <w:pPr>
         <w:spacing w:line="240" w:lineRule="auto"/>
-        <w:rPr>
-          <w:sz w:val="15"/>
-          <w:szCs w:val="15"/>
-        </w:rPr>
-      </w:pPr>
-      <w:r>
-        <w:rPr>
-          <w:sz w:val="15"/>
-          <w:szCs w:val="15"/>
-        </w:rPr>
-        <w:lastRenderedPageBreak/>
+        <w:jc w:val="center"/>
+        <w:rPr>
+          <w:sz w:val="15"/>
+          <w:szCs w:val="15"/>
+        </w:rPr>
+      </w:pPr>
+      <w:r>
+        <w:rPr>
+          <w:sz w:val="15"/>
+          <w:szCs w:val="15"/>
+        </w:rPr>
         <w:t>Sashimi Appetizer</w:t>
       </w:r>
     </w:p>
     <w:p>
       <w:pPr>
         <w:spacing w:line="240" w:lineRule="auto"/>
-        <w:rPr>
-          <w:sz w:val="15"/>
-          <w:szCs w:val="15"/>
-        </w:rPr>
-      </w:pPr>
-      <w:proofErr w:type="spellStart"/>
-      <w:r>
-        <w:rPr>
-          <w:sz w:val="15"/>
-          <w:szCs w:val="15"/>
-        </w:rPr>
-        <w:t>Shrip</w:t>
-      </w:r>
-      <w:proofErr w:type="spellEnd"/>
-      <w:r>
-        <w:rPr>
-          <w:sz w:val="15"/>
-          <w:szCs w:val="15"/>
-        </w:rPr>
-        <w:t xml:space="preserve"> &amp; Vegetable Tempura</w:t>
-      </w:r>
-    </w:p>
-    <w:p/>
-    <w:p>
-      <w:pPr>
+        <w:jc w:val="center"/>
+        <w:rPr>
+          <w:sz w:val="15"/>
+          <w:szCs w:val="15"/>
+        </w:rPr>
+      </w:pPr>
+      <w:r>
+        <w:rPr>
+          <w:sz w:val="15"/>
+          <w:szCs w:val="15"/>
+        </w:rPr>
+        <w:t>Shrip &amp; Vegetable Tempura</w:t>
+      </w:r>
+    </w:p>
+    <w:p>
+      <w:pPr>
+        <w:jc w:val="center"/>
+      </w:pPr>
+    </w:p>
+    <w:p>
+      <w:pPr>
+        <w:jc w:val="center"/>
         <w:rPr>
           <w:b/>
         </w:rPr>
@@ -6334,12 +4750,11 @@
         </w:rPr>
         <w:t>Entrees</w:t>
       </w:r>
-      <w:bookmarkStart w:id="0" w:name="_GoBack"/>
-      <w:bookmarkEnd w:id="0"/>
-    </w:p>
-    <w:p>
-      <w:pPr>
-        <w:spacing w:line="240" w:lineRule="auto"/>
+    </w:p>
+    <w:p>
+      <w:pPr>
+        <w:spacing w:line="240" w:lineRule="auto"/>
+        <w:jc w:val="center"/>
         <w:rPr>
           <w:sz w:val="15"/>
           <w:szCs w:val="15"/>
@@ -6356,6 +4771,7 @@
     <w:p>
       <w:pPr>
         <w:spacing w:line="240" w:lineRule="auto"/>
+        <w:jc w:val="center"/>
         <w:rPr>
           <w:sz w:val="15"/>
           <w:szCs w:val="15"/>
@@ -6372,12 +4788,12 @@
     <w:p>
       <w:pPr>
         <w:spacing w:line="240" w:lineRule="auto"/>
-        <w:rPr>
-          <w:sz w:val="15"/>
-          <w:szCs w:val="15"/>
-        </w:rPr>
-      </w:pPr>
-      <w:proofErr w:type="spellStart"/>
+        <w:jc w:val="center"/>
+        <w:rPr>
+          <w:sz w:val="15"/>
+          <w:szCs w:val="15"/>
+        </w:rPr>
+      </w:pPr>
       <w:r>
         <w:rPr>
           <w:sz w:val="15"/>
@@ -6385,11 +4801,11 @@
         </w:rPr>
         <w:t>Terriyaki</w:t>
       </w:r>
-      <w:proofErr w:type="spellEnd"/>
-    </w:p>
-    <w:p>
-      <w:pPr>
-        <w:spacing w:line="240" w:lineRule="auto"/>
+    </w:p>
+    <w:p>
+      <w:pPr>
+        <w:spacing w:line="240" w:lineRule="auto"/>
+        <w:jc w:val="center"/>
         <w:rPr>
           <w:sz w:val="15"/>
           <w:szCs w:val="15"/>
@@ -6406,86 +4822,41 @@
     <w:p>
       <w:pPr>
         <w:spacing w:line="240" w:lineRule="auto"/>
-        <w:rPr>
-          <w:sz w:val="15"/>
-          <w:szCs w:val="15"/>
-        </w:rPr>
-      </w:pPr>
-      <w:r>
-        <w:rPr>
-          <w:sz w:val="15"/>
-          <w:szCs w:val="15"/>
-        </w:rPr>
-        <w:t>Noodle(</w:t>
-      </w:r>
-      <w:proofErr w:type="spellStart"/>
-      <w:r>
-        <w:rPr>
-          <w:sz w:val="15"/>
-          <w:szCs w:val="15"/>
-        </w:rPr>
-        <w:t>Udon</w:t>
-      </w:r>
-      <w:proofErr w:type="spellEnd"/>
-      <w:r>
-        <w:rPr>
-          <w:sz w:val="15"/>
-          <w:szCs w:val="15"/>
-        </w:rPr>
-        <w:t>/</w:t>
-      </w:r>
-      <w:proofErr w:type="gramStart"/>
-      <w:r>
-        <w:rPr>
-          <w:sz w:val="15"/>
-          <w:szCs w:val="15"/>
-        </w:rPr>
-        <w:t>Soba)(</w:t>
-      </w:r>
-      <w:proofErr w:type="gramEnd"/>
-      <w:r>
-        <w:rPr>
-          <w:sz w:val="15"/>
-          <w:szCs w:val="15"/>
-        </w:rPr>
-        <w:t>Soup/Stir fried)</w:t>
-      </w:r>
-    </w:p>
-    <w:p>
-      <w:pPr>
-        <w:spacing w:line="240" w:lineRule="auto"/>
-        <w:rPr>
-          <w:sz w:val="15"/>
-          <w:szCs w:val="15"/>
-        </w:rPr>
-      </w:pPr>
-      <w:r>
-        <w:rPr>
-          <w:sz w:val="15"/>
-          <w:szCs w:val="15"/>
-        </w:rPr>
-        <w:t xml:space="preserve">(Vegetable, Beef, Tempura, </w:t>
-      </w:r>
-      <w:proofErr w:type="spellStart"/>
-      <w:r>
-        <w:rPr>
-          <w:sz w:val="15"/>
-          <w:szCs w:val="15"/>
-        </w:rPr>
-        <w:t>Nabeyaki</w:t>
-      </w:r>
-      <w:proofErr w:type="spellEnd"/>
-      <w:r>
-        <w:rPr>
-          <w:sz w:val="15"/>
-          <w:szCs w:val="15"/>
-        </w:rPr>
-        <w:t>)</w:t>
-      </w:r>
-    </w:p>
-    <w:p>
-      <w:pPr>
-        <w:spacing w:line="240" w:lineRule="auto"/>
+        <w:jc w:val="center"/>
+        <w:rPr>
+          <w:sz w:val="15"/>
+          <w:szCs w:val="15"/>
+        </w:rPr>
+      </w:pPr>
+      <w:r>
+        <w:rPr>
+          <w:sz w:val="15"/>
+          <w:szCs w:val="15"/>
+        </w:rPr>
+        <w:t>Noodle(Udon/Soba)(Soup/Stir fried)</w:t>
+      </w:r>
+    </w:p>
+    <w:p>
+      <w:pPr>
+        <w:spacing w:line="240" w:lineRule="auto"/>
+        <w:jc w:val="center"/>
+        <w:rPr>
+          <w:sz w:val="15"/>
+          <w:szCs w:val="15"/>
+        </w:rPr>
+      </w:pPr>
+      <w:r>
+        <w:rPr>
+          <w:sz w:val="15"/>
+          <w:szCs w:val="15"/>
+        </w:rPr>
+        <w:t>(Vegetable, Beef, Tempura, Nabeyaki)</w:t>
+      </w:r>
+    </w:p>
+    <w:p>
+      <w:pPr>
+        <w:spacing w:line="240" w:lineRule="auto"/>
+        <w:jc w:val="center"/>
         <w:rPr>
           <w:sz w:val="15"/>
           <w:szCs w:val="15"/>
@@ -6502,6 +4873,7 @@
     <w:p>
       <w:pPr>
         <w:spacing w:line="240" w:lineRule="auto"/>
+        <w:jc w:val="center"/>
         <w:rPr>
           <w:sz w:val="15"/>
           <w:szCs w:val="15"/>
@@ -6518,6 +4890,7 @@
     <w:p>
       <w:pPr>
         <w:spacing w:line="240" w:lineRule="auto"/>
+        <w:jc w:val="center"/>
         <w:rPr>
           <w:sz w:val="15"/>
           <w:szCs w:val="15"/>
@@ -6534,6 +4907,7 @@
     <w:p>
       <w:pPr>
         <w:spacing w:line="240" w:lineRule="auto"/>
+        <w:jc w:val="center"/>
         <w:rPr>
           <w:sz w:val="15"/>
           <w:szCs w:val="15"/>
@@ -6550,6 +4924,7 @@
     <w:p>
       <w:pPr>
         <w:spacing w:line="240" w:lineRule="auto"/>
+        <w:jc w:val="center"/>
         <w:rPr>
           <w:sz w:val="15"/>
           <w:szCs w:val="15"/>
@@ -6566,6 +4941,7 @@
     <w:p>
       <w:pPr>
         <w:spacing w:line="240" w:lineRule="auto"/>
+        <w:jc w:val="center"/>
         <w:rPr>
           <w:sz w:val="15"/>
           <w:szCs w:val="15"/>
@@ -6582,38 +4958,24 @@
     <w:p>
       <w:pPr>
         <w:spacing w:line="240" w:lineRule="auto"/>
-        <w:rPr>
-          <w:sz w:val="15"/>
-          <w:szCs w:val="15"/>
-        </w:rPr>
-      </w:pPr>
-      <w:r>
-        <w:rPr>
-          <w:sz w:val="15"/>
-          <w:szCs w:val="15"/>
-        </w:rPr>
-        <w:t xml:space="preserve">Crispy Salmon Salad </w:t>
-      </w:r>
-      <w:proofErr w:type="gramStart"/>
-      <w:r>
-        <w:rPr>
-          <w:sz w:val="15"/>
-          <w:szCs w:val="15"/>
-        </w:rPr>
-        <w:t>w.</w:t>
-      </w:r>
-      <w:proofErr w:type="gramEnd"/>
-      <w:r>
-        <w:rPr>
-          <w:sz w:val="15"/>
-          <w:szCs w:val="15"/>
-        </w:rPr>
-        <w:t xml:space="preserve"> Zesty Ginger</w:t>
-      </w:r>
-    </w:p>
-    <w:p>
-      <w:pPr>
-        <w:spacing w:line="240" w:lineRule="auto"/>
+        <w:jc w:val="center"/>
+        <w:rPr>
+          <w:sz w:val="15"/>
+          <w:szCs w:val="15"/>
+        </w:rPr>
+      </w:pPr>
+      <w:r>
+        <w:rPr>
+          <w:sz w:val="15"/>
+          <w:szCs w:val="15"/>
+        </w:rPr>
+        <w:t>Crispy Salmon Salad w. Zesty Ginger</w:t>
+      </w:r>
+    </w:p>
+    <w:p>
+      <w:pPr>
+        <w:spacing w:line="240" w:lineRule="auto"/>
+        <w:jc w:val="center"/>
         <w:rPr>
           <w:sz w:val="15"/>
           <w:szCs w:val="15"/>
@@ -6630,6 +4992,7 @@
     <w:p>
       <w:pPr>
         <w:spacing w:line="240" w:lineRule="auto"/>
+        <w:jc w:val="center"/>
         <w:rPr>
           <w:sz w:val="15"/>
           <w:szCs w:val="15"/>
@@ -6646,6 +5009,7 @@
     <w:p>
       <w:pPr>
         <w:spacing w:line="240" w:lineRule="auto"/>
+        <w:jc w:val="center"/>
         <w:rPr>
           <w:sz w:val="15"/>
           <w:szCs w:val="15"/>
@@ -6659,9 +5023,14 @@
         <w:t>Lobster Mango Salad</w:t>
       </w:r>
     </w:p>
-    <w:p/>
-    <w:p>
-      <w:pPr>
+    <w:p>
+      <w:pPr>
+        <w:jc w:val="center"/>
+      </w:pPr>
+    </w:p>
+    <w:p>
+      <w:pPr>
+        <w:jc w:val="center"/>
         <w:rPr>
           <w:b/>
         </w:rPr>
@@ -6676,75 +5045,95 @@
     <w:p>
       <w:pPr>
         <w:spacing w:line="240" w:lineRule="auto"/>
-        <w:rPr>
-          <w:sz w:val="15"/>
-          <w:szCs w:val="15"/>
-        </w:rPr>
-      </w:pPr>
-      <w:r>
-        <w:rPr>
-          <w:sz w:val="15"/>
-          <w:szCs w:val="15"/>
-        </w:rPr>
-        <w:t xml:space="preserve">Ice </w:t>
-      </w:r>
-      <w:proofErr w:type="gramStart"/>
-      <w:r>
-        <w:rPr>
-          <w:sz w:val="15"/>
-          <w:szCs w:val="15"/>
-        </w:rPr>
-        <w:t>Cream(</w:t>
-      </w:r>
-      <w:proofErr w:type="gramEnd"/>
-      <w:r>
-        <w:rPr>
-          <w:sz w:val="15"/>
-          <w:szCs w:val="15"/>
-        </w:rPr>
-        <w:t>Green Tea, Chocolate, Strawberry, Vanilla)</w:t>
-      </w:r>
-    </w:p>
-    <w:p>
-      <w:pPr>
-        <w:spacing w:line="240" w:lineRule="auto"/>
-        <w:rPr>
-          <w:sz w:val="15"/>
-          <w:szCs w:val="15"/>
-        </w:rPr>
-      </w:pPr>
-      <w:r>
-        <w:rPr>
-          <w:sz w:val="15"/>
-          <w:szCs w:val="15"/>
-        </w:rPr>
-        <w:t xml:space="preserve">Mochi Ice </w:t>
-      </w:r>
-      <w:proofErr w:type="gramStart"/>
-      <w:r>
-        <w:rPr>
-          <w:sz w:val="15"/>
-          <w:szCs w:val="15"/>
-        </w:rPr>
-        <w:t>Cream(</w:t>
-      </w:r>
-      <w:proofErr w:type="gramEnd"/>
-      <w:r>
-        <w:rPr>
-          <w:sz w:val="15"/>
-          <w:szCs w:val="15"/>
-        </w:rPr>
-        <w:t>Green Tea, Chocolate, Mango, Red Bean)</w:t>
+        <w:jc w:val="center"/>
+        <w:rPr>
+          <w:sz w:val="15"/>
+          <w:szCs w:val="15"/>
+        </w:rPr>
+      </w:pPr>
+      <w:r>
+        <w:rPr>
+          <w:sz w:val="15"/>
+          <w:szCs w:val="15"/>
+        </w:rPr>
+        <w:t>Ice Cream(Green Tea, Chocolate, Strawberry, Vanilla)</w:t>
+      </w:r>
+    </w:p>
+    <w:p>
+      <w:pPr>
+        <w:spacing w:line="240" w:lineRule="auto"/>
+        <w:jc w:val="center"/>
+        <w:rPr>
+          <w:sz w:val="15"/>
+          <w:szCs w:val="15"/>
+        </w:rPr>
+      </w:pPr>
+      <w:r>
+        <w:rPr>
+          <w:sz w:val="15"/>
+          <w:szCs w:val="15"/>
+        </w:rPr>
+        <w:t>Mochi Ice Cream(Green Tea, Chocolate, Mango, Red Bean)</w:t>
       </w:r>
     </w:p>
     <w:sectPr>
       <w:pgSz w:w="11906" w:h="16838"/>
-      <w:pgMar w:top="1440" w:right="1800" w:bottom="1440" w:left="1800" w:header="851" w:footer="992" w:gutter="0"/>
+      <w:pgMar w:top="1440" w:right="1841" w:bottom="1440" w:left="1800" w:header="851" w:footer="992" w:gutter="0"/>
       <w:cols w:space="425"/>
-      <w:docGrid w:type="lines" w:linePitch="312"/>
+      <w:docGrid w:type="lines" w:linePitch="326"/>
     </w:sectPr>
   </w:body>
 </w:document>
+</file>
+
+<file path=word/endnotes.xml><?xml version="1.0" encoding="utf-8"?>
+<w:endnotes xmlns:wpc="http://schemas.microsoft.com/office/word/2010/wordprocessingCanvas" xmlns:cx="http://schemas.microsoft.com/office/drawing/2014/chartex" xmlns:cx1="http://schemas.microsoft.com/office/drawing/2015/9/8/chartex" xmlns:cx2="http://schemas.microsoft.com/office/drawing/2015/10/21/chartex" xmlns:cx3="http://schemas.microsoft.com/office/drawing/2016/5/9/chartex" xmlns:cx4="http://schemas.microsoft.com/office/drawing/2016/5/10/chartex" xmlns:cx5="http://schemas.microsoft.com/office/drawing/2016/5/11/chartex" xmlns:cx6="http://schemas.microsoft.com/office/drawing/2016/5/12/chartex" xmlns:cx7="http://schemas.microsoft.com/office/drawing/2016/5/13/chartex" xmlns:cx8="http://schemas.microsoft.com/office/drawing/2016/5/14/chartex" xmlns:mc="http://schemas.openxmlformats.org/markup-compatibility/2006" xmlns:aink="http://schemas.microsoft.com/office/drawing/2016/ink" xmlns:am3d="http://schemas.microsoft.com/office/drawing/2017/model3d" xmlns:o="urn:schemas-microsoft-com:office:office" xmlns:r="http://schemas.openxmlformats.org/officeDocument/2006/relationships" xmlns:m="http://schemas.openxmlformats.org/officeDocument/2006/math" xmlns:v="urn:schemas-microsoft-com:vml" xmlns:wp14="http://schemas.microsoft.com/office/word/2010/wordprocessingDrawing" xmlns:wp="http://schemas.openxmlformats.org/drawingml/2006/wordprocessingDrawing" xmlns:w10="urn:schemas-microsoft-com:office:word" xmlns:w="http://schemas.openxmlformats.org/wordprocessingml/2006/main" xmlns:w14="http://schemas.microsoft.com/office/word/2010/wordml" xmlns:w15="http://schemas.microsoft.com/office/word/2012/wordml" xmlns:w16cid="http://schemas.microsoft.com/office/word/2016/wordml/cid" xmlns:w16se="http://schemas.microsoft.com/office/word/2015/wordml/symex" xmlns:wpg="http://schemas.microsoft.com/office/word/2010/wordprocessingGroup" xmlns:wpi="http://schemas.microsoft.com/office/word/2010/wordprocessingInk" xmlns:wne="http://schemas.microsoft.com/office/word/2006/wordml" xmlns:wps="http://schemas.microsoft.com/office/word/2010/wordprocessingShape" mc:Ignorable="w14 w15 w16se w16cid wp14">
+  <w:endnote w:type="separator" w:id="-1">
+    <w:p>
+      <w:pPr>
+        <w:spacing w:line="240" w:lineRule="auto"/>
+      </w:pPr>
+      <w:r>
+        <w:separator/>
+      </w:r>
+    </w:p>
+  </w:endnote>
+  <w:endnote w:type="continuationSeparator" w:id="0">
+    <w:p>
+      <w:pPr>
+        <w:spacing w:line="240" w:lineRule="auto"/>
+      </w:pPr>
+      <w:r>
+        <w:continuationSeparator/>
+      </w:r>
+    </w:p>
+  </w:endnote>
+</w:endnotes>
+</file>
+
+<file path=word/footnotes.xml><?xml version="1.0" encoding="utf-8"?>
+<w:footnotes xmlns:wpc="http://schemas.microsoft.com/office/word/2010/wordprocessingCanvas" xmlns:cx="http://schemas.microsoft.com/office/drawing/2014/chartex" xmlns:cx1="http://schemas.microsoft.com/office/drawing/2015/9/8/chartex" xmlns:cx2="http://schemas.microsoft.com/office/drawing/2015/10/21/chartex" xmlns:cx3="http://schemas.microsoft.com/office/drawing/2016/5/9/chartex" xmlns:cx4="http://schemas.microsoft.com/office/drawing/2016/5/10/chartex" xmlns:cx5="http://schemas.microsoft.com/office/drawing/2016/5/11/chartex" xmlns:cx6="http://schemas.microsoft.com/office/drawing/2016/5/12/chartex" xmlns:cx7="http://schemas.microsoft.com/office/drawing/2016/5/13/chartex" xmlns:cx8="http://schemas.microsoft.com/office/drawing/2016/5/14/chartex" xmlns:mc="http://schemas.openxmlformats.org/markup-compatibility/2006" xmlns:aink="http://schemas.microsoft.com/office/drawing/2016/ink" xmlns:am3d="http://schemas.microsoft.com/office/drawing/2017/model3d" xmlns:o="urn:schemas-microsoft-com:office:office" xmlns:r="http://schemas.openxmlformats.org/officeDocument/2006/relationships" xmlns:m="http://schemas.openxmlformats.org/officeDocument/2006/math" xmlns:v="urn:schemas-microsoft-com:vml" xmlns:wp14="http://schemas.microsoft.com/office/word/2010/wordprocessingDrawing" xmlns:wp="http://schemas.openxmlformats.org/drawingml/2006/wordprocessingDrawing" xmlns:w10="urn:schemas-microsoft-com:office:word" xmlns:w="http://schemas.openxmlformats.org/wordprocessingml/2006/main" xmlns:w14="http://schemas.microsoft.com/office/word/2010/wordml" xmlns:w15="http://schemas.microsoft.com/office/word/2012/wordml" xmlns:w16cid="http://schemas.microsoft.com/office/word/2016/wordml/cid" xmlns:w16se="http://schemas.microsoft.com/office/word/2015/wordml/symex" xmlns:wpg="http://schemas.microsoft.com/office/word/2010/wordprocessingGroup" xmlns:wpi="http://schemas.microsoft.com/office/word/2010/wordprocessingInk" xmlns:wne="http://schemas.microsoft.com/office/word/2006/wordml" xmlns:wps="http://schemas.microsoft.com/office/word/2010/wordprocessingShape" mc:Ignorable="w14 w15 w16se w16cid wp14">
+  <w:footnote w:type="separator" w:id="-1">
+    <w:p>
+      <w:pPr>
+        <w:spacing w:line="240" w:lineRule="auto"/>
+      </w:pPr>
+      <w:r>
+        <w:separator/>
+      </w:r>
+    </w:p>
+  </w:footnote>
+  <w:footnote w:type="continuationSeparator" w:id="0">
+    <w:p>
+      <w:pPr>
+        <w:spacing w:line="240" w:lineRule="auto"/>
+      </w:pPr>
+      <w:r>
+        <w:continuationSeparator/>
+      </w:r>
+    </w:p>
+  </w:footnote>
+</w:footnotes>
 </file>
 
 <file path=word/styles.xml><?xml version="1.0" encoding="utf-8"?>
@@ -7207,6 +5596,129 @@
       <w:szCs w:val="44"/>
     </w:rPr>
   </w:style>
+  <w:style w:type="character" w:styleId="LineNumber">
+    <w:name w:val="line number"/>
+    <w:basedOn w:val="DefaultParagraphFont"/>
+    <w:uiPriority w:val="99"/>
+    <w:semiHidden/>
+    <w:unhideWhenUsed/>
+    <w:rsid w:val="005310C2"/>
+  </w:style>
+  <w:style w:type="paragraph" w:styleId="TOCHeading">
+    <w:name w:val="TOC Heading"/>
+    <w:basedOn w:val="Heading1"/>
+    <w:next w:val="Normal"/>
+    <w:uiPriority w:val="39"/>
+    <w:unhideWhenUsed/>
+    <w:qFormat/>
+    <w:rsid w:val="00B765C5"/>
+    <w:pPr>
+      <w:spacing w:before="240" w:after="0" w:line="259" w:lineRule="auto"/>
+      <w:jc w:val="left"/>
+      <w:outlineLvl w:val="9"/>
+    </w:pPr>
+    <w:rPr>
+      <w:rFonts w:asciiTheme="majorHAnsi" w:eastAsiaTheme="majorEastAsia" w:hAnsiTheme="majorHAnsi" w:cstheme="majorBidi"/>
+      <w:b w:val="0"/>
+      <w:bCs w:val="0"/>
+      <w:color w:val="2F5496" w:themeColor="accent1" w:themeShade="BF"/>
+      <w:kern w:val="0"/>
+      <w:sz w:val="32"/>
+      <w:szCs w:val="32"/>
+      <w:lang w:eastAsia="en-US"/>
+    </w:rPr>
+  </w:style>
+  <w:style w:type="paragraph" w:styleId="TOC2">
+    <w:name w:val="toc 2"/>
+    <w:basedOn w:val="Normal"/>
+    <w:next w:val="Normal"/>
+    <w:autoRedefine/>
+    <w:uiPriority w:val="39"/>
+    <w:unhideWhenUsed/>
+    <w:rsid w:val="00B765C5"/>
+    <w:pPr>
+      <w:spacing w:after="100" w:line="259" w:lineRule="auto"/>
+      <w:ind w:left="220"/>
+      <w:jc w:val="left"/>
+    </w:pPr>
+    <w:rPr>
+      <w:rFonts w:asciiTheme="minorHAnsi" w:eastAsiaTheme="minorEastAsia" w:hAnsiTheme="minorHAnsi" w:cs="Times New Roman"/>
+      <w:kern w:val="0"/>
+      <w:sz w:val="22"/>
+      <w:lang w:eastAsia="en-US"/>
+    </w:rPr>
+  </w:style>
+  <w:style w:type="paragraph" w:styleId="TOC1">
+    <w:name w:val="toc 1"/>
+    <w:basedOn w:val="Normal"/>
+    <w:next w:val="Normal"/>
+    <w:autoRedefine/>
+    <w:uiPriority w:val="39"/>
+    <w:unhideWhenUsed/>
+    <w:rsid w:val="00B765C5"/>
+    <w:pPr>
+      <w:spacing w:after="100" w:line="259" w:lineRule="auto"/>
+      <w:jc w:val="left"/>
+    </w:pPr>
+    <w:rPr>
+      <w:rFonts w:asciiTheme="minorHAnsi" w:eastAsiaTheme="minorEastAsia" w:hAnsiTheme="minorHAnsi" w:cs="Times New Roman"/>
+      <w:kern w:val="0"/>
+      <w:sz w:val="22"/>
+      <w:lang w:eastAsia="en-US"/>
+    </w:rPr>
+  </w:style>
+  <w:style w:type="paragraph" w:styleId="TOC3">
+    <w:name w:val="toc 3"/>
+    <w:basedOn w:val="Normal"/>
+    <w:next w:val="Normal"/>
+    <w:autoRedefine/>
+    <w:uiPriority w:val="39"/>
+    <w:unhideWhenUsed/>
+    <w:rsid w:val="00B765C5"/>
+    <w:pPr>
+      <w:spacing w:after="100" w:line="259" w:lineRule="auto"/>
+      <w:ind w:left="440"/>
+      <w:jc w:val="left"/>
+    </w:pPr>
+    <w:rPr>
+      <w:rFonts w:asciiTheme="minorHAnsi" w:eastAsiaTheme="minorEastAsia" w:hAnsiTheme="minorHAnsi" w:cs="Times New Roman"/>
+      <w:kern w:val="0"/>
+      <w:sz w:val="22"/>
+      <w:lang w:eastAsia="en-US"/>
+    </w:rPr>
+  </w:style>
+  <w:style w:type="paragraph" w:styleId="EndnoteText">
+    <w:name w:val="endnote text"/>
+    <w:basedOn w:val="Normal"/>
+    <w:link w:val="EndnoteTextChar"/>
+    <w:uiPriority w:val="99"/>
+    <w:semiHidden/>
+    <w:unhideWhenUsed/>
+    <w:rsid w:val="00C86AAD"/>
+    <w:pPr>
+      <w:snapToGrid w:val="0"/>
+      <w:jc w:val="left"/>
+    </w:pPr>
+  </w:style>
+  <w:style w:type="character" w:customStyle="1" w:styleId="EndnoteTextChar">
+    <w:name w:val="Endnote Text Char"/>
+    <w:basedOn w:val="DefaultParagraphFont"/>
+    <w:link w:val="EndnoteText"/>
+    <w:uiPriority w:val="99"/>
+    <w:semiHidden/>
+    <w:rsid w:val="00C86AAD"/>
+  </w:style>
+  <w:style w:type="character" w:styleId="EndnoteReference">
+    <w:name w:val="endnote reference"/>
+    <w:basedOn w:val="DefaultParagraphFont"/>
+    <w:uiPriority w:val="99"/>
+    <w:semiHidden/>
+    <w:unhideWhenUsed/>
+    <w:rsid w:val="00C86AAD"/>
+    <w:rPr>
+      <w:vertAlign w:val="superscript"/>
+    </w:rPr>
+  </w:style>
 </w:styles>
 </file>
 
@@ -7476,7 +5988,7 @@
 </file>
 
 <file path=customXml/itemProps1.xml><?xml version="1.0" encoding="utf-8"?>
-<ds:datastoreItem xmlns:ds="http://schemas.openxmlformats.org/officeDocument/2006/customXml" ds:itemID="{90F6E899-90FF-47E7-97AE-73515EF0457B}">
+<ds:datastoreItem xmlns:ds="http://schemas.openxmlformats.org/officeDocument/2006/customXml" ds:itemID="{95A7BF64-490A-4AD3-9BD1-A45DC0F33F4A}">
   <ds:schemaRefs>
     <ds:schemaRef ds:uri="http://schemas.openxmlformats.org/officeDocument/2006/bibliography"/>
   </ds:schemaRefs>
